--- a/лаб №3.docx
+++ b/лаб №3.docx
@@ -1,6 +1,6 @@
 
 <file path=word/document.xml><?xml version="1.0" encoding="utf-8"?>
-<w:document xmlns:wpc="http://schemas.microsoft.com/office/word/2010/wordprocessingCanvas" xmlns:cx="http://schemas.microsoft.com/office/drawing/2014/chartex" xmlns:cx1="http://schemas.microsoft.com/office/drawing/2015/9/8/chartex" xmlns:cx2="http://schemas.microsoft.com/office/drawing/2015/10/21/chartex" xmlns:cx3="http://schemas.microsoft.com/office/drawing/2016/5/9/chartex" xmlns:cx4="http://schemas.microsoft.com/office/drawing/2016/5/10/chartex" xmlns:cx5="http://schemas.microsoft.com/office/drawing/2016/5/11/chartex" xmlns:cx6="http://schemas.microsoft.com/office/drawing/2016/5/12/chartex" xmlns:cx7="http://schemas.microsoft.com/office/drawing/2016/5/13/chartex" xmlns:cx8="http://schemas.microsoft.com/office/drawing/2016/5/14/chartex" xmlns:mc="http://schemas.openxmlformats.org/markup-compatibility/2006" xmlns:aink="http://schemas.microsoft.com/office/drawing/2016/ink" xmlns:am3d="http://schemas.microsoft.com/office/drawing/2017/model3d" xmlns:o="urn:schemas-microsoft-com:office:office" xmlns:oel="http://schemas.microsoft.com/office/2019/extlst" xmlns:r="http://schemas.openxmlformats.org/officeDocument/2006/relationships" xmlns:m="http://schemas.openxmlformats.org/officeDocument/2006/math" xmlns:v="urn:schemas-microsoft-com:vml" xmlns:wp14="http://schemas.microsoft.com/office/word/2010/wordprocessingDrawing" xmlns:wp="http://schemas.openxmlformats.org/drawingml/2006/wordprocessingDrawing" xmlns:w10="urn:schemas-microsoft-com:office:word" xmlns:w="http://schemas.openxmlformats.org/wordprocessingml/2006/main" xmlns:w14="http://schemas.microsoft.com/office/word/2010/wordml" xmlns:w15="http://schemas.microsoft.com/office/word/2012/wordml" xmlns:w16cex="http://schemas.microsoft.com/office/word/2018/wordml/cex" xmlns:w16cid="http://schemas.microsoft.com/office/word/2016/wordml/cid" xmlns:w16="http://schemas.microsoft.com/office/word/2018/wordml" xmlns:w16sdtdh="http://schemas.microsoft.com/office/word/2020/wordml/sdtdatahash" xmlns:w16se="http://schemas.microsoft.com/office/word/2015/wordml/symex" xmlns:wpg="http://schemas.microsoft.com/office/word/2010/wordprocessingGroup" xmlns:wpi="http://schemas.microsoft.com/office/word/2010/wordprocessingInk" xmlns:wne="http://schemas.microsoft.com/office/word/2006/wordml" xmlns:wps="http://schemas.microsoft.com/office/word/2010/wordprocessingShape" mc:Ignorable="w14 w15 w16se w16cid w16 w16cex w16sdtdh wp14">
+<w:document xmlns:wpc="http://schemas.microsoft.com/office/word/2010/wordprocessingCanvas" xmlns:cx="http://schemas.microsoft.com/office/drawing/2014/chartex" xmlns:cx1="http://schemas.microsoft.com/office/drawing/2015/9/8/chartex" xmlns:cx2="http://schemas.microsoft.com/office/drawing/2015/10/21/chartex" xmlns:cx3="http://schemas.microsoft.com/office/drawing/2016/5/9/chartex" xmlns:cx4="http://schemas.microsoft.com/office/drawing/2016/5/10/chartex" xmlns:cx5="http://schemas.microsoft.com/office/drawing/2016/5/11/chartex" xmlns:cx6="http://schemas.microsoft.com/office/drawing/2016/5/12/chartex" xmlns:cx7="http://schemas.microsoft.com/office/drawing/2016/5/13/chartex" xmlns:cx8="http://schemas.microsoft.com/office/drawing/2016/5/14/chartex" xmlns:mc="http://schemas.openxmlformats.org/markup-compatibility/2006" xmlns:aink="http://schemas.microsoft.com/office/drawing/2016/ink" xmlns:am3d="http://schemas.microsoft.com/office/drawing/2017/model3d" xmlns:o="urn:schemas-microsoft-com:office:office" xmlns:oel="http://schemas.microsoft.com/office/2019/extlst" xmlns:r="http://schemas.openxmlformats.org/officeDocument/2006/relationships" xmlns:m="http://schemas.openxmlformats.org/officeDocument/2006/math" xmlns:v="urn:schemas-microsoft-com:vml" xmlns:wp14="http://schemas.microsoft.com/office/word/2010/wordprocessingDrawing" xmlns:wp="http://schemas.openxmlformats.org/drawingml/2006/wordprocessingDrawing" xmlns:w10="urn:schemas-microsoft-com:office:word" xmlns:w="http://schemas.openxmlformats.org/wordprocessingml/2006/main" xmlns:w14="http://schemas.microsoft.com/office/word/2010/wordml" xmlns:w15="http://schemas.microsoft.com/office/word/2012/wordml" xmlns:w16cex="http://schemas.microsoft.com/office/word/2018/wordml/cex" xmlns:w16cid="http://schemas.microsoft.com/office/word/2016/wordml/cid" xmlns:w16="http://schemas.microsoft.com/office/word/2018/wordml" xmlns:w16du="http://schemas.microsoft.com/office/word/2023/wordml/word16du" xmlns:w16sdtdh="http://schemas.microsoft.com/office/word/2020/wordml/sdtdatahash" xmlns:w16se="http://schemas.microsoft.com/office/word/2015/wordml/symex" xmlns:wpg="http://schemas.microsoft.com/office/word/2010/wordprocessingGroup" xmlns:wpi="http://schemas.microsoft.com/office/word/2010/wordprocessingInk" xmlns:wne="http://schemas.microsoft.com/office/word/2006/wordml" xmlns:wps="http://schemas.microsoft.com/office/word/2010/wordprocessingShape" mc:Ignorable="w14 w15 w16se w16cid w16 w16cex w16sdtdh w16du wp14">
   <w:body>
     <w:p>
       <w:pPr>
@@ -2246,6 +2246,44 @@
         </w:rPr>
         <w:t>Готував матеріал студент</w:t>
       </w:r>
+      <w:r>
+        <w:rPr>
+          <w:rFonts w:ascii="Times New Roman" w:hAnsi="Times New Roman" w:cs="Times New Roman"/>
+          <w:b/>
+          <w:bCs/>
+          <w:i/>
+          <w:iCs/>
+          <w:sz w:val="28"/>
+          <w:szCs w:val="28"/>
+          <w:lang w:val="ru-RU"/>
+        </w:rPr>
+        <w:t xml:space="preserve"> </w:t>
+      </w:r>
+      <w:r>
+        <w:rPr>
+          <w:rFonts w:ascii="Times New Roman" w:hAnsi="Times New Roman" w:cs="Times New Roman"/>
+          <w:b/>
+          <w:bCs/>
+          <w:i/>
+          <w:iCs/>
+          <w:sz w:val="28"/>
+          <w:szCs w:val="28"/>
+          <w:lang w:val="en-US"/>
+        </w:rPr>
+        <w:t>C</w:t>
+      </w:r>
+      <w:r>
+        <w:rPr>
+          <w:rFonts w:ascii="Times New Roman" w:hAnsi="Times New Roman" w:cs="Times New Roman"/>
+          <w:b/>
+          <w:bCs/>
+          <w:i/>
+          <w:iCs/>
+          <w:sz w:val="28"/>
+          <w:szCs w:val="28"/>
+        </w:rPr>
+        <w:t>авустьян М</w:t>
+      </w:r>
     </w:p>
     <w:p>
       <w:pPr>
@@ -2277,39 +2315,26 @@
           <w:sz w:val="28"/>
           <w:szCs w:val="28"/>
         </w:rPr>
-        <w:t>Опрацюйте всі приклади команд, що представлені у лабораторній роботі курсу NDG Linux Essentials -</w:t>
-      </w:r>
-      <w:r>
-        <w:rPr>
-          <w:rFonts w:ascii="Times New Roman" w:hAnsi="Times New Roman" w:cs="Times New Roman"/>
-          <w:sz w:val="28"/>
-          <w:szCs w:val="28"/>
-        </w:rPr>
-        <w:t xml:space="preserve"> </w:t>
-      </w:r>
-      <w:r>
-        <w:rPr>
-          <w:rFonts w:ascii="Times New Roman" w:hAnsi="Times New Roman" w:cs="Times New Roman"/>
-          <w:sz w:val="28"/>
-          <w:szCs w:val="28"/>
-        </w:rPr>
-        <w:t>Lab 5: Command Line Skills та Lab 6: Getting Help. Створіть таблицю для опису цих команд</w:t>
+        <w:t>Опрацюйте всі приклади команд, що представлені у лабораторній роботі курсу NDG Linux Essentials - Lab 5: Command Line Skills та Lab 6: Getting Help. Створіть таблицю для опису цих команд</w:t>
       </w:r>
     </w:p>
     <w:tbl>
       <w:tblPr>
         <w:tblStyle w:val="a4"/>
-        <w:tblW w:w="0" w:type="auto"/>
+        <w:tblW w:w="9880" w:type="dxa"/>
         <w:tblLook w:val="04A0" w:firstRow="1" w:lastRow="0" w:firstColumn="1" w:lastColumn="0" w:noHBand="0" w:noVBand="1"/>
       </w:tblPr>
       <w:tblGrid>
-        <w:gridCol w:w="2689"/>
-        <w:gridCol w:w="6940"/>
+        <w:gridCol w:w="2759"/>
+        <w:gridCol w:w="7121"/>
       </w:tblGrid>
       <w:tr>
-        <w:tc>
-          <w:tcPr>
-            <w:tcW w:w="2689" w:type="dxa"/>
+        <w:trPr>
+          <w:trHeight w:val="453"/>
+        </w:trPr>
+        <w:tc>
+          <w:tcPr>
+            <w:tcW w:w="2759" w:type="dxa"/>
           </w:tcPr>
           <w:p>
             <w:pPr>
@@ -2331,7 +2356,7 @@
         </w:tc>
         <w:tc>
           <w:tcPr>
-            <w:tcW w:w="6940" w:type="dxa"/>
+            <w:tcW w:w="7121" w:type="dxa"/>
           </w:tcPr>
           <w:p>
             <w:pPr>
@@ -2353,9 +2378,12 @@
         </w:tc>
       </w:tr>
       <w:tr>
-        <w:tc>
-          <w:tcPr>
-            <w:tcW w:w="2689" w:type="dxa"/>
+        <w:trPr>
+          <w:trHeight w:val="1342"/>
+        </w:trPr>
+        <w:tc>
+          <w:tcPr>
+            <w:tcW w:w="2759" w:type="dxa"/>
           </w:tcPr>
           <w:p>
             <w:pPr>
@@ -2377,7 +2405,7 @@
         </w:tc>
         <w:tc>
           <w:tcPr>
-            <w:tcW w:w="6940" w:type="dxa"/>
+            <w:tcW w:w="7121" w:type="dxa"/>
           </w:tcPr>
           <w:p>
             <w:pPr>
@@ -2416,9 +2444,12 @@
         </w:tc>
       </w:tr>
       <w:tr>
-        <w:tc>
-          <w:tcPr>
-            <w:tcW w:w="2689" w:type="dxa"/>
+        <w:trPr>
+          <w:trHeight w:val="1796"/>
+        </w:trPr>
+        <w:tc>
+          <w:tcPr>
+            <w:tcW w:w="2759" w:type="dxa"/>
           </w:tcPr>
           <w:p>
             <w:pPr>
@@ -2440,7 +2471,7 @@
         </w:tc>
         <w:tc>
           <w:tcPr>
-            <w:tcW w:w="6940" w:type="dxa"/>
+            <w:tcW w:w="7121" w:type="dxa"/>
           </w:tcPr>
           <w:p>
             <w:pPr>
@@ -2530,9 +2561,12 @@
         </w:tc>
       </w:tr>
       <w:tr>
-        <w:tc>
-          <w:tcPr>
-            <w:tcW w:w="2689" w:type="dxa"/>
+        <w:trPr>
+          <w:trHeight w:val="1342"/>
+        </w:trPr>
+        <w:tc>
+          <w:tcPr>
+            <w:tcW w:w="2759" w:type="dxa"/>
           </w:tcPr>
           <w:p>
             <w:pPr>
@@ -2554,7 +2588,7 @@
         </w:tc>
         <w:tc>
           <w:tcPr>
-            <w:tcW w:w="6940" w:type="dxa"/>
+            <w:tcW w:w="7121" w:type="dxa"/>
           </w:tcPr>
           <w:p>
             <w:pPr>
@@ -2675,92 +2709,1574 @@
         </w:tc>
       </w:tr>
       <w:tr>
-        <w:tc>
-          <w:tcPr>
-            <w:tcW w:w="2689" w:type="dxa"/>
-          </w:tcPr>
-          <w:p>
-            <w:pPr>
-              <w:rPr>
-                <w:rFonts w:ascii="Times New Roman" w:hAnsi="Times New Roman" w:cs="Times New Roman"/>
-                <w:sz w:val="28"/>
-                <w:szCs w:val="28"/>
-              </w:rPr>
-            </w:pPr>
-          </w:p>
-        </w:tc>
-        <w:tc>
-          <w:tcPr>
-            <w:tcW w:w="6940" w:type="dxa"/>
-          </w:tcPr>
-          <w:p>
-            <w:pPr>
-              <w:rPr>
-                <w:rFonts w:ascii="Times New Roman" w:hAnsi="Times New Roman" w:cs="Times New Roman"/>
-                <w:sz w:val="28"/>
-                <w:szCs w:val="28"/>
-              </w:rPr>
-            </w:pPr>
+        <w:trPr>
+          <w:trHeight w:val="453"/>
+        </w:trPr>
+        <w:tc>
+          <w:tcPr>
+            <w:tcW w:w="2759" w:type="dxa"/>
+          </w:tcPr>
+          <w:p>
+            <w:pPr>
+              <w:rPr>
+                <w:rFonts w:ascii="Times New Roman" w:hAnsi="Times New Roman" w:cs="Times New Roman"/>
+                <w:sz w:val="28"/>
+                <w:szCs w:val="28"/>
+                <w:lang w:val="en-US"/>
+              </w:rPr>
+            </w:pPr>
+            <w:r>
+              <w:rPr>
+                <w:rFonts w:ascii="Times New Roman" w:hAnsi="Times New Roman" w:cs="Times New Roman"/>
+                <w:sz w:val="28"/>
+                <w:szCs w:val="28"/>
+                <w:lang w:val="en-US"/>
+              </w:rPr>
+              <w:t>whoami</w:t>
+            </w:r>
+          </w:p>
+        </w:tc>
+        <w:tc>
+          <w:tcPr>
+            <w:tcW w:w="7121" w:type="dxa"/>
+          </w:tcPr>
+          <w:p>
+            <w:pPr>
+              <w:rPr>
+                <w:rFonts w:ascii="Times New Roman" w:hAnsi="Times New Roman" w:cs="Times New Roman"/>
+                <w:sz w:val="28"/>
+                <w:szCs w:val="28"/>
+              </w:rPr>
+            </w:pPr>
+            <w:r>
+              <w:rPr>
+                <w:rFonts w:ascii="Times New Roman" w:hAnsi="Times New Roman" w:cs="Times New Roman"/>
+                <w:sz w:val="28"/>
+                <w:szCs w:val="28"/>
+              </w:rPr>
+              <w:t>The output of the whoami command displays the user name of the current user.</w:t>
+            </w:r>
           </w:p>
         </w:tc>
       </w:tr>
       <w:tr>
-        <w:tc>
-          <w:tcPr>
-            <w:tcW w:w="2689" w:type="dxa"/>
-          </w:tcPr>
-          <w:p>
-            <w:pPr>
-              <w:rPr>
-                <w:rFonts w:ascii="Times New Roman" w:hAnsi="Times New Roman" w:cs="Times New Roman"/>
-                <w:sz w:val="28"/>
-                <w:szCs w:val="28"/>
-              </w:rPr>
-            </w:pPr>
-          </w:p>
-        </w:tc>
-        <w:tc>
-          <w:tcPr>
-            <w:tcW w:w="6940" w:type="dxa"/>
-          </w:tcPr>
-          <w:p>
-            <w:pPr>
-              <w:rPr>
-                <w:rFonts w:ascii="Times New Roman" w:hAnsi="Times New Roman" w:cs="Times New Roman"/>
-                <w:sz w:val="28"/>
-                <w:szCs w:val="28"/>
-              </w:rPr>
-            </w:pPr>
+        <w:trPr>
+          <w:trHeight w:val="453"/>
+        </w:trPr>
+        <w:tc>
+          <w:tcPr>
+            <w:tcW w:w="2759" w:type="dxa"/>
+          </w:tcPr>
+          <w:p>
+            <w:pPr>
+              <w:rPr>
+                <w:rFonts w:ascii="Times New Roman" w:hAnsi="Times New Roman" w:cs="Times New Roman"/>
+                <w:sz w:val="28"/>
+                <w:szCs w:val="28"/>
+                <w:lang w:val="en-US"/>
+              </w:rPr>
+            </w:pPr>
+            <w:r>
+              <w:rPr>
+                <w:rFonts w:ascii="Times New Roman" w:hAnsi="Times New Roman" w:cs="Times New Roman"/>
+                <w:sz w:val="28"/>
+                <w:szCs w:val="28"/>
+                <w:lang w:val="en-US"/>
+              </w:rPr>
+              <w:t>uname</w:t>
+            </w:r>
+          </w:p>
+        </w:tc>
+        <w:tc>
+          <w:tcPr>
+            <w:tcW w:w="7121" w:type="dxa"/>
+          </w:tcPr>
+          <w:p>
+            <w:pPr>
+              <w:rPr>
+                <w:rFonts w:ascii="Times New Roman" w:hAnsi="Times New Roman" w:cs="Times New Roman"/>
+                <w:sz w:val="28"/>
+                <w:szCs w:val="28"/>
+              </w:rPr>
+            </w:pPr>
+            <w:r>
+              <w:rPr>
+                <w:rFonts w:ascii="Times New Roman" w:hAnsi="Times New Roman" w:cs="Times New Roman"/>
+                <w:sz w:val="28"/>
+                <w:szCs w:val="28"/>
+              </w:rPr>
+              <w:t>To be able to see the name of the kernel you are using</w:t>
+            </w:r>
           </w:p>
         </w:tc>
       </w:tr>
       <w:tr>
-        <w:tc>
-          <w:tcPr>
-            <w:tcW w:w="2689" w:type="dxa"/>
-          </w:tcPr>
-          <w:p>
-            <w:pPr>
-              <w:rPr>
-                <w:rFonts w:ascii="Times New Roman" w:hAnsi="Times New Roman" w:cs="Times New Roman"/>
-                <w:sz w:val="28"/>
-                <w:szCs w:val="28"/>
-              </w:rPr>
-            </w:pPr>
-          </w:p>
-        </w:tc>
-        <w:tc>
-          <w:tcPr>
-            <w:tcW w:w="6940" w:type="dxa"/>
-          </w:tcPr>
-          <w:p>
-            <w:pPr>
-              <w:rPr>
-                <w:rFonts w:ascii="Times New Roman" w:hAnsi="Times New Roman" w:cs="Times New Roman"/>
-                <w:sz w:val="28"/>
-                <w:szCs w:val="28"/>
-              </w:rPr>
-            </w:pPr>
+        <w:trPr>
+          <w:trHeight w:val="436"/>
+        </w:trPr>
+        <w:tc>
+          <w:tcPr>
+            <w:tcW w:w="2759" w:type="dxa"/>
+          </w:tcPr>
+          <w:p>
+            <w:pPr>
+              <w:rPr>
+                <w:rFonts w:ascii="Times New Roman" w:hAnsi="Times New Roman" w:cs="Times New Roman"/>
+                <w:sz w:val="28"/>
+                <w:szCs w:val="28"/>
+                <w:lang w:val="en-US"/>
+              </w:rPr>
+            </w:pPr>
+            <w:r>
+              <w:rPr>
+                <w:rFonts w:ascii="Times New Roman" w:hAnsi="Times New Roman" w:cs="Times New Roman"/>
+                <w:sz w:val="28"/>
+                <w:szCs w:val="28"/>
+                <w:lang w:val="en-US"/>
+              </w:rPr>
+              <w:t>Uname –nodename</w:t>
+            </w:r>
+          </w:p>
+        </w:tc>
+        <w:tc>
+          <w:tcPr>
+            <w:tcW w:w="7121" w:type="dxa"/>
+          </w:tcPr>
+          <w:p>
+            <w:pPr>
+              <w:rPr>
+                <w:rFonts w:ascii="Times New Roman" w:hAnsi="Times New Roman" w:cs="Times New Roman"/>
+                <w:sz w:val="28"/>
+                <w:szCs w:val="28"/>
+              </w:rPr>
+            </w:pPr>
+            <w:r>
+              <w:rPr>
+                <w:rFonts w:ascii="Times New Roman" w:hAnsi="Times New Roman" w:cs="Times New Roman"/>
+                <w:sz w:val="28"/>
+                <w:szCs w:val="28"/>
+              </w:rPr>
+              <w:t>This will display the network node hostname</w:t>
+            </w:r>
+          </w:p>
+        </w:tc>
+      </w:tr>
+      <w:tr>
+        <w:trPr>
+          <w:trHeight w:val="436"/>
+        </w:trPr>
+        <w:tc>
+          <w:tcPr>
+            <w:tcW w:w="2759" w:type="dxa"/>
+          </w:tcPr>
+          <w:p>
+            <w:pPr>
+              <w:rPr>
+                <w:rFonts w:ascii="Times New Roman" w:hAnsi="Times New Roman" w:cs="Times New Roman"/>
+                <w:sz w:val="28"/>
+                <w:szCs w:val="28"/>
+                <w:lang w:val="en-US"/>
+              </w:rPr>
+            </w:pPr>
+            <w:r>
+              <w:rPr>
+                <w:rFonts w:ascii="Times New Roman" w:hAnsi="Times New Roman" w:cs="Times New Roman"/>
+                <w:sz w:val="28"/>
+                <w:szCs w:val="28"/>
+                <w:lang w:val="en-US"/>
+              </w:rPr>
+              <w:t>Pwd</w:t>
+            </w:r>
+          </w:p>
+        </w:tc>
+        <w:tc>
+          <w:tcPr>
+            <w:tcW w:w="7121" w:type="dxa"/>
+          </w:tcPr>
+          <w:p>
+            <w:pPr>
+              <w:rPr>
+                <w:rFonts w:ascii="Times New Roman" w:hAnsi="Times New Roman" w:cs="Times New Roman"/>
+                <w:sz w:val="28"/>
+                <w:szCs w:val="28"/>
+              </w:rPr>
+            </w:pPr>
+            <w:r>
+              <w:rPr>
+                <w:rFonts w:ascii="Times New Roman" w:hAnsi="Times New Roman" w:cs="Times New Roman"/>
+                <w:sz w:val="28"/>
+                <w:szCs w:val="28"/>
+              </w:rPr>
+              <w:t>The pwd command is used to display your current "location" or current "working" directory.</w:t>
+            </w:r>
+          </w:p>
+        </w:tc>
+      </w:tr>
+      <w:tr>
+        <w:trPr>
+          <w:trHeight w:val="436"/>
+        </w:trPr>
+        <w:tc>
+          <w:tcPr>
+            <w:tcW w:w="2759" w:type="dxa"/>
+          </w:tcPr>
+          <w:p>
+            <w:pPr>
+              <w:rPr>
+                <w:rFonts w:ascii="Times New Roman" w:hAnsi="Times New Roman" w:cs="Times New Roman"/>
+                <w:sz w:val="28"/>
+                <w:szCs w:val="28"/>
+                <w:lang w:val="en-US"/>
+              </w:rPr>
+            </w:pPr>
+            <w:r>
+              <w:rPr>
+                <w:rFonts w:ascii="Times New Roman" w:hAnsi="Times New Roman" w:cs="Times New Roman"/>
+                <w:sz w:val="28"/>
+                <w:szCs w:val="28"/>
+                <w:lang w:val="en-US"/>
+              </w:rPr>
+              <w:t>echo</w:t>
+            </w:r>
+          </w:p>
+        </w:tc>
+        <w:tc>
+          <w:tcPr>
+            <w:tcW w:w="7121" w:type="dxa"/>
+          </w:tcPr>
+          <w:p>
+            <w:pPr>
+              <w:rPr>
+                <w:rFonts w:ascii="Times New Roman" w:hAnsi="Times New Roman" w:cs="Times New Roman"/>
+                <w:sz w:val="28"/>
+                <w:szCs w:val="28"/>
+                <w:lang w:val="cs-CZ"/>
+              </w:rPr>
+            </w:pPr>
+            <w:r>
+              <w:rPr>
+                <w:rFonts w:ascii="Times New Roman" w:hAnsi="Times New Roman" w:cs="Times New Roman"/>
+                <w:sz w:val="28"/>
+                <w:szCs w:val="28"/>
+                <w:lang w:val="cs-CZ"/>
+              </w:rPr>
+              <w:t>The echo command can be used to print text and the value of a variable</w:t>
+            </w:r>
+          </w:p>
+        </w:tc>
+      </w:tr>
+      <w:tr>
+        <w:trPr>
+          <w:trHeight w:val="436"/>
+        </w:trPr>
+        <w:tc>
+          <w:tcPr>
+            <w:tcW w:w="2759" w:type="dxa"/>
+          </w:tcPr>
+          <w:p>
+            <w:pPr>
+              <w:rPr>
+                <w:rFonts w:ascii="Times New Roman" w:hAnsi="Times New Roman" w:cs="Times New Roman"/>
+                <w:sz w:val="28"/>
+                <w:szCs w:val="28"/>
+                <w:lang w:val="en-US"/>
+              </w:rPr>
+            </w:pPr>
+            <w:r>
+              <w:rPr>
+                <w:rFonts w:ascii="Times New Roman" w:hAnsi="Times New Roman" w:cs="Times New Roman"/>
+                <w:sz w:val="28"/>
+                <w:szCs w:val="28"/>
+                <w:lang w:val="en-US"/>
+              </w:rPr>
+              <w:t>date</w:t>
+            </w:r>
+          </w:p>
+        </w:tc>
+        <w:tc>
+          <w:tcPr>
+            <w:tcW w:w="7121" w:type="dxa"/>
+          </w:tcPr>
+          <w:p>
+            <w:pPr>
+              <w:rPr>
+                <w:rFonts w:ascii="Times New Roman" w:hAnsi="Times New Roman" w:cs="Times New Roman"/>
+                <w:sz w:val="28"/>
+                <w:szCs w:val="28"/>
+              </w:rPr>
+            </w:pPr>
+            <w:r>
+              <w:rPr>
+                <w:rFonts w:ascii="Times New Roman" w:hAnsi="Times New Roman" w:cs="Times New Roman"/>
+                <w:sz w:val="28"/>
+                <w:szCs w:val="28"/>
+              </w:rPr>
+              <w:t>The date command will print the time and date on the system</w:t>
+            </w:r>
+          </w:p>
+        </w:tc>
+      </w:tr>
+      <w:tr>
+        <w:trPr>
+          <w:trHeight w:val="436"/>
+        </w:trPr>
+        <w:tc>
+          <w:tcPr>
+            <w:tcW w:w="2759" w:type="dxa"/>
+          </w:tcPr>
+          <w:p>
+            <w:pPr>
+              <w:rPr>
+                <w:rFonts w:ascii="Times New Roman" w:hAnsi="Times New Roman" w:cs="Times New Roman"/>
+                <w:sz w:val="28"/>
+                <w:szCs w:val="28"/>
+                <w:lang w:val="en-US"/>
+              </w:rPr>
+            </w:pPr>
+            <w:r>
+              <w:rPr>
+                <w:rFonts w:ascii="Times New Roman" w:hAnsi="Times New Roman" w:cs="Times New Roman"/>
+                <w:sz w:val="28"/>
+                <w:szCs w:val="28"/>
+                <w:lang w:val="en-US"/>
+              </w:rPr>
+              <w:t>clear</w:t>
+            </w:r>
+          </w:p>
+        </w:tc>
+        <w:tc>
+          <w:tcPr>
+            <w:tcW w:w="7121" w:type="dxa"/>
+          </w:tcPr>
+          <w:p>
+            <w:pPr>
+              <w:ind w:firstLine="708"/>
+              <w:rPr>
+                <w:rFonts w:ascii="Times New Roman" w:hAnsi="Times New Roman" w:cs="Times New Roman"/>
+                <w:sz w:val="28"/>
+                <w:szCs w:val="28"/>
+              </w:rPr>
+            </w:pPr>
+            <w:r>
+              <w:rPr>
+                <w:rFonts w:ascii="Times New Roman" w:hAnsi="Times New Roman" w:cs="Times New Roman"/>
+                <w:sz w:val="28"/>
+                <w:szCs w:val="28"/>
+              </w:rPr>
+              <w:t>The clear command clears the screen.</w:t>
+            </w:r>
+          </w:p>
+        </w:tc>
+      </w:tr>
+      <w:tr>
+        <w:trPr>
+          <w:trHeight w:val="436"/>
+        </w:trPr>
+        <w:tc>
+          <w:tcPr>
+            <w:tcW w:w="2759" w:type="dxa"/>
+          </w:tcPr>
+          <w:p>
+            <w:pPr>
+              <w:rPr>
+                <w:rFonts w:ascii="Times New Roman" w:hAnsi="Times New Roman" w:cs="Times New Roman"/>
+                <w:sz w:val="28"/>
+                <w:szCs w:val="28"/>
+                <w:lang w:val="en-US"/>
+              </w:rPr>
+            </w:pPr>
+            <w:r>
+              <w:rPr>
+                <w:rFonts w:ascii="Times New Roman" w:hAnsi="Times New Roman" w:cs="Times New Roman"/>
+                <w:sz w:val="28"/>
+                <w:szCs w:val="28"/>
+                <w:lang w:val="en-US"/>
+              </w:rPr>
+              <w:t>history</w:t>
+            </w:r>
+          </w:p>
+        </w:tc>
+        <w:tc>
+          <w:tcPr>
+            <w:tcW w:w="7121" w:type="dxa"/>
+          </w:tcPr>
+          <w:p>
+            <w:pPr>
+              <w:rPr>
+                <w:rFonts w:ascii="Times New Roman" w:hAnsi="Times New Roman" w:cs="Times New Roman"/>
+                <w:sz w:val="28"/>
+                <w:szCs w:val="28"/>
+                <w:lang w:val="en-US"/>
+              </w:rPr>
+            </w:pPr>
+            <w:r>
+              <w:rPr>
+                <w:rFonts w:ascii="Times New Roman" w:hAnsi="Times New Roman" w:cs="Times New Roman"/>
+                <w:sz w:val="28"/>
+                <w:szCs w:val="28"/>
+                <w:lang w:val="en-US"/>
+              </w:rPr>
+              <w:t>S</w:t>
+            </w:r>
+            <w:r>
+              <w:rPr>
+                <w:rFonts w:ascii="Times New Roman" w:hAnsi="Times New Roman" w:cs="Times New Roman"/>
+                <w:sz w:val="28"/>
+                <w:szCs w:val="28"/>
+                <w:lang w:val="cs-CZ"/>
+              </w:rPr>
+              <w:t>hows</w:t>
+            </w:r>
+            <w:r>
+              <w:rPr>
+                <w:rFonts w:ascii="Times New Roman" w:hAnsi="Times New Roman" w:cs="Times New Roman"/>
+                <w:sz w:val="28"/>
+                <w:szCs w:val="28"/>
+                <w:lang w:val="en-US"/>
+              </w:rPr>
+              <w:t xml:space="preserve"> history</w:t>
+            </w:r>
+          </w:p>
+        </w:tc>
+      </w:tr>
+      <w:tr>
+        <w:trPr>
+          <w:trHeight w:val="436"/>
+        </w:trPr>
+        <w:tc>
+          <w:tcPr>
+            <w:tcW w:w="2759" w:type="dxa"/>
+          </w:tcPr>
+          <w:p>
+            <w:pPr>
+              <w:rPr>
+                <w:rFonts w:ascii="Times New Roman" w:hAnsi="Times New Roman" w:cs="Times New Roman"/>
+                <w:sz w:val="28"/>
+                <w:szCs w:val="28"/>
+                <w:lang w:val="en-US"/>
+              </w:rPr>
+            </w:pPr>
+            <w:r>
+              <w:rPr>
+                <w:rFonts w:ascii="Times New Roman" w:hAnsi="Times New Roman" w:cs="Times New Roman"/>
+                <w:sz w:val="28"/>
+                <w:szCs w:val="28"/>
+                <w:lang w:val="en-US"/>
+              </w:rPr>
+              <w:t>History 5</w:t>
+            </w:r>
+          </w:p>
+        </w:tc>
+        <w:tc>
+          <w:tcPr>
+            <w:tcW w:w="7121" w:type="dxa"/>
+          </w:tcPr>
+          <w:p>
+            <w:pPr>
+              <w:rPr>
+                <w:rFonts w:ascii="Times New Roman" w:hAnsi="Times New Roman" w:cs="Times New Roman"/>
+                <w:sz w:val="28"/>
+                <w:szCs w:val="28"/>
+                <w:lang w:val="en-US"/>
+              </w:rPr>
+            </w:pPr>
+            <w:r>
+              <w:rPr>
+                <w:rFonts w:ascii="Times New Roman" w:hAnsi="Times New Roman" w:cs="Times New Roman"/>
+                <w:sz w:val="28"/>
+                <w:szCs w:val="28"/>
+                <w:lang w:val="en-US"/>
+              </w:rPr>
+              <w:t xml:space="preserve">Shows the last 5 </w:t>
+            </w:r>
+          </w:p>
+        </w:tc>
+      </w:tr>
+      <w:tr>
+        <w:trPr>
+          <w:trHeight w:val="436"/>
+        </w:trPr>
+        <w:tc>
+          <w:tcPr>
+            <w:tcW w:w="2759" w:type="dxa"/>
+          </w:tcPr>
+          <w:p>
+            <w:pPr>
+              <w:rPr>
+                <w:rFonts w:ascii="Times New Roman" w:hAnsi="Times New Roman" w:cs="Times New Roman"/>
+                <w:sz w:val="28"/>
+                <w:szCs w:val="28"/>
+                <w:lang w:val="en-US"/>
+              </w:rPr>
+            </w:pPr>
+            <w:r>
+              <w:rPr>
+                <w:rFonts w:ascii="Times New Roman" w:hAnsi="Times New Roman" w:cs="Times New Roman"/>
+                <w:sz w:val="28"/>
+                <w:szCs w:val="28"/>
+                <w:lang w:val="en-US"/>
+              </w:rPr>
+              <w:lastRenderedPageBreak/>
+              <w:t>!(number)</w:t>
+            </w:r>
+          </w:p>
+        </w:tc>
+        <w:tc>
+          <w:tcPr>
+            <w:tcW w:w="7121" w:type="dxa"/>
+          </w:tcPr>
+          <w:p>
+            <w:pPr>
+              <w:rPr>
+                <w:rFonts w:ascii="Times New Roman" w:hAnsi="Times New Roman" w:cs="Times New Roman"/>
+                <w:sz w:val="28"/>
+                <w:szCs w:val="28"/>
+                <w:lang w:val="en-US"/>
+              </w:rPr>
+            </w:pPr>
+            <w:r>
+              <w:rPr>
+                <w:rFonts w:ascii="Times New Roman" w:hAnsi="Times New Roman" w:cs="Times New Roman"/>
+                <w:sz w:val="28"/>
+                <w:szCs w:val="28"/>
+                <w:lang w:val="en-US"/>
+              </w:rPr>
+              <w:t>Type and shows command what was types on history</w:t>
+            </w:r>
+          </w:p>
+        </w:tc>
+      </w:tr>
+      <w:tr>
+        <w:trPr>
+          <w:trHeight w:val="436"/>
+        </w:trPr>
+        <w:tc>
+          <w:tcPr>
+            <w:tcW w:w="2759" w:type="dxa"/>
+          </w:tcPr>
+          <w:p>
+            <w:pPr>
+              <w:rPr>
+                <w:rFonts w:ascii="Times New Roman" w:hAnsi="Times New Roman" w:cs="Times New Roman"/>
+                <w:sz w:val="28"/>
+                <w:szCs w:val="28"/>
+                <w:lang w:val="en-US"/>
+              </w:rPr>
+            </w:pPr>
+            <w:r>
+              <w:rPr>
+                <w:rFonts w:ascii="Times New Roman" w:hAnsi="Times New Roman" w:cs="Times New Roman"/>
+                <w:sz w:val="28"/>
+                <w:szCs w:val="28"/>
+                <w:lang w:val="en-US"/>
+              </w:rPr>
+              <w:t>HISTSIZE</w:t>
+            </w:r>
+          </w:p>
+        </w:tc>
+        <w:tc>
+          <w:tcPr>
+            <w:tcW w:w="7121" w:type="dxa"/>
+          </w:tcPr>
+          <w:p>
+            <w:pPr>
+              <w:rPr>
+                <w:rFonts w:ascii="Times New Roman" w:hAnsi="Times New Roman" w:cs="Times New Roman"/>
+                <w:sz w:val="28"/>
+                <w:szCs w:val="28"/>
+                <w:lang w:val="en-US"/>
+              </w:rPr>
+            </w:pPr>
+            <w:r>
+              <w:rPr>
+                <w:rFonts w:ascii="Times New Roman" w:hAnsi="Times New Roman" w:cs="Times New Roman"/>
+                <w:sz w:val="28"/>
+                <w:szCs w:val="28"/>
+                <w:lang w:val="en-US"/>
+              </w:rPr>
+              <w:t>The HISTSIZE variable defines how many previous commands to store in the history list.</w:t>
+            </w:r>
+          </w:p>
+        </w:tc>
+      </w:tr>
+      <w:tr>
+        <w:trPr>
+          <w:trHeight w:val="436"/>
+        </w:trPr>
+        <w:tc>
+          <w:tcPr>
+            <w:tcW w:w="2759" w:type="dxa"/>
+          </w:tcPr>
+          <w:p>
+            <w:pPr>
+              <w:rPr>
+                <w:rFonts w:ascii="Times New Roman" w:hAnsi="Times New Roman" w:cs="Times New Roman"/>
+                <w:sz w:val="28"/>
+                <w:szCs w:val="28"/>
+                <w:lang w:val="en-US"/>
+              </w:rPr>
+            </w:pPr>
+            <w:r>
+              <w:rPr>
+                <w:rFonts w:ascii="Times New Roman" w:hAnsi="Times New Roman" w:cs="Times New Roman"/>
+                <w:sz w:val="28"/>
+                <w:szCs w:val="28"/>
+                <w:lang w:val="en-US"/>
+              </w:rPr>
+              <w:t>PATH</w:t>
+            </w:r>
+          </w:p>
+        </w:tc>
+        <w:tc>
+          <w:tcPr>
+            <w:tcW w:w="7121" w:type="dxa"/>
+          </w:tcPr>
+          <w:p>
+            <w:pPr>
+              <w:rPr>
+                <w:rFonts w:ascii="Times New Roman" w:hAnsi="Times New Roman" w:cs="Times New Roman"/>
+                <w:sz w:val="28"/>
+                <w:szCs w:val="28"/>
+                <w:lang w:val="en-US"/>
+              </w:rPr>
+            </w:pPr>
+            <w:r>
+              <w:rPr>
+                <w:rFonts w:ascii="Times New Roman" w:hAnsi="Times New Roman" w:cs="Times New Roman"/>
+                <w:sz w:val="28"/>
+                <w:szCs w:val="28"/>
+                <w:lang w:val="en-US"/>
+              </w:rPr>
+              <w:t>This variable is used to find the location of commands.</w:t>
+            </w:r>
+          </w:p>
+        </w:tc>
+      </w:tr>
+      <w:tr>
+        <w:trPr>
+          <w:trHeight w:val="436"/>
+        </w:trPr>
+        <w:tc>
+          <w:tcPr>
+            <w:tcW w:w="2759" w:type="dxa"/>
+          </w:tcPr>
+          <w:p>
+            <w:pPr>
+              <w:rPr>
+                <w:rFonts w:ascii="Times New Roman" w:hAnsi="Times New Roman" w:cs="Times New Roman"/>
+                <w:sz w:val="28"/>
+                <w:szCs w:val="28"/>
+                <w:lang w:val="en-US"/>
+              </w:rPr>
+            </w:pPr>
+            <w:r>
+              <w:rPr>
+                <w:rFonts w:ascii="Times New Roman" w:hAnsi="Times New Roman" w:cs="Times New Roman"/>
+                <w:sz w:val="28"/>
+                <w:szCs w:val="28"/>
+                <w:lang w:val="en-US"/>
+              </w:rPr>
+              <w:t>which</w:t>
+            </w:r>
+          </w:p>
+        </w:tc>
+        <w:tc>
+          <w:tcPr>
+            <w:tcW w:w="7121" w:type="dxa"/>
+          </w:tcPr>
+          <w:p>
+            <w:pPr>
+              <w:rPr>
+                <w:rFonts w:ascii="Times New Roman" w:hAnsi="Times New Roman" w:cs="Times New Roman"/>
+                <w:sz w:val="28"/>
+                <w:szCs w:val="28"/>
+                <w:lang w:val="en-US"/>
+              </w:rPr>
+            </w:pPr>
+            <w:r>
+              <w:rPr>
+                <w:rFonts w:ascii="Times New Roman" w:hAnsi="Times New Roman" w:cs="Times New Roman"/>
+                <w:sz w:val="28"/>
+                <w:szCs w:val="28"/>
+                <w:lang w:val="en-US"/>
+              </w:rPr>
+              <w:t>Use the which command to determine if there is an executable file</w:t>
+            </w:r>
+          </w:p>
+        </w:tc>
+      </w:tr>
+      <w:tr>
+        <w:trPr>
+          <w:trHeight w:val="436"/>
+        </w:trPr>
+        <w:tc>
+          <w:tcPr>
+            <w:tcW w:w="2759" w:type="dxa"/>
+          </w:tcPr>
+          <w:p>
+            <w:pPr>
+              <w:rPr>
+                <w:rFonts w:ascii="Times New Roman" w:hAnsi="Times New Roman" w:cs="Times New Roman"/>
+                <w:sz w:val="28"/>
+                <w:szCs w:val="28"/>
+                <w:lang w:val="en-US"/>
+              </w:rPr>
+            </w:pPr>
+            <w:r>
+              <w:rPr>
+                <w:rFonts w:ascii="Times New Roman" w:hAnsi="Times New Roman" w:cs="Times New Roman"/>
+                <w:sz w:val="28"/>
+                <w:szCs w:val="28"/>
+                <w:lang w:val="en-US"/>
+              </w:rPr>
+              <w:t>type command</w:t>
+            </w:r>
+          </w:p>
+        </w:tc>
+        <w:tc>
+          <w:tcPr>
+            <w:tcW w:w="7121" w:type="dxa"/>
+          </w:tcPr>
+          <w:p>
+            <w:pPr>
+              <w:rPr>
+                <w:rFonts w:ascii="Times New Roman" w:hAnsi="Times New Roman" w:cs="Times New Roman"/>
+                <w:sz w:val="28"/>
+                <w:szCs w:val="28"/>
+                <w:lang w:val="en-US"/>
+              </w:rPr>
+            </w:pPr>
+            <w:r>
+              <w:rPr>
+                <w:rFonts w:ascii="Times New Roman" w:hAnsi="Times New Roman" w:cs="Times New Roman"/>
+                <w:sz w:val="28"/>
+                <w:szCs w:val="28"/>
+                <w:lang w:val="en-US"/>
+              </w:rPr>
+              <w:t>The type command identifies command as an internal command</w:t>
+            </w:r>
+          </w:p>
+        </w:tc>
+      </w:tr>
+      <w:tr>
+        <w:trPr>
+          <w:trHeight w:val="436"/>
+        </w:trPr>
+        <w:tc>
+          <w:tcPr>
+            <w:tcW w:w="2759" w:type="dxa"/>
+          </w:tcPr>
+          <w:p>
+            <w:pPr>
+              <w:rPr>
+                <w:rFonts w:ascii="Times New Roman" w:hAnsi="Times New Roman" w:cs="Times New Roman"/>
+                <w:sz w:val="28"/>
+                <w:szCs w:val="28"/>
+              </w:rPr>
+            </w:pPr>
+            <w:r>
+              <w:rPr>
+                <w:rFonts w:ascii="Times New Roman" w:hAnsi="Times New Roman" w:cs="Times New Roman"/>
+                <w:sz w:val="28"/>
+                <w:szCs w:val="28"/>
+                <w:lang w:val="en-US"/>
+              </w:rPr>
+              <w:t>alias</w:t>
+            </w:r>
+          </w:p>
+        </w:tc>
+        <w:tc>
+          <w:tcPr>
+            <w:tcW w:w="7121" w:type="dxa"/>
+          </w:tcPr>
+          <w:p>
+            <w:pPr>
+              <w:rPr>
+                <w:rFonts w:ascii="Times New Roman" w:hAnsi="Times New Roman" w:cs="Times New Roman"/>
+                <w:sz w:val="28"/>
+                <w:szCs w:val="28"/>
+                <w:lang w:val="en-US"/>
+              </w:rPr>
+            </w:pPr>
+            <w:r>
+              <w:rPr>
+                <w:rFonts w:ascii="Times New Roman" w:hAnsi="Times New Roman" w:cs="Times New Roman"/>
+                <w:sz w:val="28"/>
+                <w:szCs w:val="28"/>
+                <w:lang w:val="en-US"/>
+              </w:rPr>
+              <w:t>To determine what aliases are set on the current shell, use the alias command</w:t>
+            </w:r>
+          </w:p>
+        </w:tc>
+      </w:tr>
+      <w:tr>
+        <w:trPr>
+          <w:trHeight w:val="436"/>
+        </w:trPr>
+        <w:tc>
+          <w:tcPr>
+            <w:tcW w:w="2759" w:type="dxa"/>
+          </w:tcPr>
+          <w:p>
+            <w:pPr>
+              <w:rPr>
+                <w:rFonts w:ascii="Times New Roman" w:hAnsi="Times New Roman" w:cs="Times New Roman"/>
+                <w:sz w:val="28"/>
+                <w:szCs w:val="28"/>
+                <w:lang w:val="en-US"/>
+              </w:rPr>
+            </w:pPr>
+            <w:r>
+              <w:rPr>
+                <w:rFonts w:ascii="Times New Roman" w:hAnsi="Times New Roman" w:cs="Times New Roman"/>
+                <w:sz w:val="28"/>
+                <w:szCs w:val="28"/>
+                <w:lang w:val="en-US"/>
+              </w:rPr>
+              <w:t>echo Today is `date`</w:t>
+            </w:r>
+          </w:p>
+        </w:tc>
+        <w:tc>
+          <w:tcPr>
+            <w:tcW w:w="7121" w:type="dxa"/>
+          </w:tcPr>
+          <w:p>
+            <w:pPr>
+              <w:rPr>
+                <w:rFonts w:ascii="Times New Roman" w:hAnsi="Times New Roman" w:cs="Times New Roman"/>
+                <w:sz w:val="28"/>
+                <w:szCs w:val="28"/>
+                <w:lang w:val="en-US"/>
+              </w:rPr>
+            </w:pPr>
+            <w:r>
+              <w:rPr>
+                <w:rFonts w:ascii="Times New Roman" w:hAnsi="Times New Roman" w:cs="Times New Roman"/>
+                <w:sz w:val="28"/>
+                <w:szCs w:val="28"/>
+                <w:lang w:val="en-US"/>
+              </w:rPr>
+              <w:t>Execute the following command to use back quotes ` (found under the ~ character on some keyboards) to execute the date command within the line of the echo command:</w:t>
+            </w:r>
+          </w:p>
+        </w:tc>
+      </w:tr>
+      <w:tr>
+        <w:trPr>
+          <w:trHeight w:val="436"/>
+        </w:trPr>
+        <w:tc>
+          <w:tcPr>
+            <w:tcW w:w="2759" w:type="dxa"/>
+          </w:tcPr>
+          <w:p>
+            <w:pPr>
+              <w:rPr>
+                <w:rFonts w:ascii="Times New Roman" w:hAnsi="Times New Roman" w:cs="Times New Roman"/>
+                <w:sz w:val="28"/>
+                <w:szCs w:val="28"/>
+                <w:lang w:val="en-US"/>
+              </w:rPr>
+            </w:pPr>
+            <w:r>
+              <w:rPr>
+                <w:rFonts w:ascii="Times New Roman" w:hAnsi="Times New Roman" w:cs="Times New Roman"/>
+                <w:sz w:val="28"/>
+                <w:szCs w:val="28"/>
+                <w:lang w:val="en-US"/>
+              </w:rPr>
+              <w:t>echo Today is $(date)</w:t>
+            </w:r>
+          </w:p>
+        </w:tc>
+        <w:tc>
+          <w:tcPr>
+            <w:tcW w:w="7121" w:type="dxa"/>
+          </w:tcPr>
+          <w:p>
+            <w:pPr>
+              <w:rPr>
+                <w:rFonts w:ascii="Times New Roman" w:hAnsi="Times New Roman" w:cs="Times New Roman"/>
+                <w:sz w:val="28"/>
+                <w:szCs w:val="28"/>
+                <w:lang w:val="en-US"/>
+              </w:rPr>
+            </w:pPr>
+            <w:r>
+              <w:rPr>
+                <w:rFonts w:ascii="Times New Roman" w:hAnsi="Times New Roman" w:cs="Times New Roman"/>
+                <w:sz w:val="28"/>
+                <w:szCs w:val="28"/>
+                <w:lang w:val="en-US"/>
+              </w:rPr>
+              <w:t>You can also place $( before the command and ) after the command to accomplish command substitution:</w:t>
+            </w:r>
+          </w:p>
+        </w:tc>
+      </w:tr>
+      <w:tr>
+        <w:trPr>
+          <w:trHeight w:val="436"/>
+        </w:trPr>
+        <w:tc>
+          <w:tcPr>
+            <w:tcW w:w="2759" w:type="dxa"/>
+          </w:tcPr>
+          <w:p>
+            <w:pPr>
+              <w:rPr>
+                <w:rFonts w:ascii="Times New Roman" w:hAnsi="Times New Roman" w:cs="Times New Roman"/>
+                <w:sz w:val="28"/>
+                <w:szCs w:val="28"/>
+                <w:lang w:val="en-US"/>
+              </w:rPr>
+            </w:pPr>
+            <w:r>
+              <w:rPr>
+                <w:rFonts w:ascii="Times New Roman" w:hAnsi="Times New Roman" w:cs="Times New Roman"/>
+                <w:sz w:val="28"/>
+                <w:szCs w:val="28"/>
+                <w:lang w:val="en-US"/>
+              </w:rPr>
+              <w:t>echo This is the command '`date`'</w:t>
+            </w:r>
+            <w:r>
+              <w:rPr>
+                <w:rFonts w:ascii="Times New Roman" w:hAnsi="Times New Roman" w:cs="Times New Roman"/>
+                <w:sz w:val="28"/>
+                <w:szCs w:val="28"/>
+                <w:lang w:val="en-US"/>
+              </w:rPr>
+              <w:t xml:space="preserve"> / </w:t>
+            </w:r>
+            <w:r>
+              <w:rPr>
+                <w:rFonts w:ascii="Times New Roman" w:hAnsi="Times New Roman" w:cs="Times New Roman"/>
+                <w:sz w:val="28"/>
+                <w:szCs w:val="28"/>
+                <w:lang w:val="en-US"/>
+              </w:rPr>
+              <w:t>\`date\`</w:t>
+            </w:r>
+          </w:p>
+        </w:tc>
+        <w:tc>
+          <w:tcPr>
+            <w:tcW w:w="7121" w:type="dxa"/>
+          </w:tcPr>
+          <w:p>
+            <w:pPr>
+              <w:rPr>
+                <w:rFonts w:ascii="Times New Roman" w:hAnsi="Times New Roman" w:cs="Times New Roman"/>
+                <w:sz w:val="28"/>
+                <w:szCs w:val="28"/>
+                <w:lang w:val="en-US"/>
+              </w:rPr>
+            </w:pPr>
+            <w:r>
+              <w:rPr>
+                <w:rFonts w:ascii="Times New Roman" w:hAnsi="Times New Roman" w:cs="Times New Roman"/>
+                <w:sz w:val="28"/>
+                <w:szCs w:val="28"/>
+                <w:lang w:val="en-US"/>
+              </w:rPr>
+              <w:t>If you don't want the backquotes to be used to execute a command, place single quotes around them. Execute the following</w:t>
+            </w:r>
+          </w:p>
+        </w:tc>
+      </w:tr>
+      <w:tr>
+        <w:trPr>
+          <w:trHeight w:val="436"/>
+        </w:trPr>
+        <w:tc>
+          <w:tcPr>
+            <w:tcW w:w="2759" w:type="dxa"/>
+          </w:tcPr>
+          <w:p>
+            <w:pPr>
+              <w:rPr>
+                <w:rFonts w:ascii="Times New Roman" w:hAnsi="Times New Roman" w:cs="Times New Roman"/>
+                <w:sz w:val="28"/>
+                <w:szCs w:val="28"/>
+                <w:lang w:val="en-US"/>
+              </w:rPr>
+            </w:pPr>
+            <w:r>
+              <w:rPr>
+                <w:rFonts w:ascii="Times New Roman" w:hAnsi="Times New Roman" w:cs="Times New Roman"/>
+                <w:sz w:val="28"/>
+                <w:szCs w:val="28"/>
+                <w:lang w:val="en-US"/>
+              </w:rPr>
+              <w:t>&amp;&amp;</w:t>
+            </w:r>
+          </w:p>
+        </w:tc>
+        <w:tc>
+          <w:tcPr>
+            <w:tcW w:w="7121" w:type="dxa"/>
+          </w:tcPr>
+          <w:p>
+            <w:pPr>
+              <w:rPr>
+                <w:rFonts w:ascii="Times New Roman" w:hAnsi="Times New Roman" w:cs="Times New Roman"/>
+                <w:sz w:val="28"/>
+                <w:szCs w:val="28"/>
+                <w:lang w:val="en-US"/>
+              </w:rPr>
+            </w:pPr>
+            <w:r>
+              <w:rPr>
+                <w:rFonts w:ascii="Times New Roman" w:hAnsi="Times New Roman" w:cs="Times New Roman"/>
+                <w:sz w:val="28"/>
+                <w:szCs w:val="28"/>
+                <w:lang w:val="en-US"/>
+              </w:rPr>
+              <w:t>Next, use logical "and" to separate the commands</w:t>
+            </w:r>
+          </w:p>
+        </w:tc>
+      </w:tr>
+      <w:tr>
+        <w:trPr>
+          <w:trHeight w:val="436"/>
+        </w:trPr>
+        <w:tc>
+          <w:tcPr>
+            <w:tcW w:w="2759" w:type="dxa"/>
+          </w:tcPr>
+          <w:p>
+            <w:pPr>
+              <w:rPr>
+                <w:rFonts w:ascii="Times New Roman" w:hAnsi="Times New Roman" w:cs="Times New Roman"/>
+                <w:sz w:val="28"/>
+                <w:szCs w:val="28"/>
+                <w:lang w:val="en-US"/>
+              </w:rPr>
+            </w:pPr>
+            <w:r>
+              <w:rPr>
+                <w:rFonts w:ascii="Times New Roman" w:hAnsi="Times New Roman" w:cs="Times New Roman"/>
+                <w:sz w:val="28"/>
+                <w:szCs w:val="28"/>
+                <w:lang w:val="en-US"/>
+              </w:rPr>
+              <w:t>Man ---</w:t>
+            </w:r>
+          </w:p>
+        </w:tc>
+        <w:tc>
+          <w:tcPr>
+            <w:tcW w:w="7121" w:type="dxa"/>
+          </w:tcPr>
+          <w:p>
+            <w:pPr>
+              <w:rPr>
+                <w:rFonts w:ascii="Times New Roman" w:hAnsi="Times New Roman" w:cs="Times New Roman"/>
+                <w:sz w:val="28"/>
+                <w:szCs w:val="28"/>
+                <w:lang w:val="en-US"/>
+              </w:rPr>
+            </w:pPr>
+            <w:r>
+              <w:rPr>
+                <w:rFonts w:ascii="Times New Roman" w:hAnsi="Times New Roman" w:cs="Times New Roman"/>
+                <w:sz w:val="28"/>
+                <w:szCs w:val="28"/>
+                <w:lang w:val="en-US"/>
+              </w:rPr>
+              <w:t xml:space="preserve">execute the following command to learn more about the </w:t>
+            </w:r>
+            <w:r>
+              <w:rPr>
+                <w:rFonts w:ascii="Times New Roman" w:hAnsi="Times New Roman" w:cs="Times New Roman"/>
+                <w:sz w:val="28"/>
+                <w:szCs w:val="28"/>
+                <w:lang w:val="en-US"/>
+              </w:rPr>
+              <w:t>---</w:t>
+            </w:r>
+            <w:r>
+              <w:rPr>
+                <w:rFonts w:ascii="Times New Roman" w:hAnsi="Times New Roman" w:cs="Times New Roman"/>
+                <w:sz w:val="28"/>
+                <w:szCs w:val="28"/>
+                <w:lang w:val="en-US"/>
+              </w:rPr>
+              <w:t>command</w:t>
+            </w:r>
+          </w:p>
+        </w:tc>
+      </w:tr>
+      <w:tr>
+        <w:trPr>
+          <w:trHeight w:val="436"/>
+        </w:trPr>
+        <w:tc>
+          <w:tcPr>
+            <w:tcW w:w="2759" w:type="dxa"/>
+          </w:tcPr>
+          <w:p>
+            <w:pPr>
+              <w:rPr>
+                <w:rFonts w:ascii="Times New Roman" w:hAnsi="Times New Roman" w:cs="Times New Roman"/>
+                <w:sz w:val="28"/>
+                <w:szCs w:val="28"/>
+                <w:lang w:val="en-US"/>
+              </w:rPr>
+            </w:pPr>
+            <w:r>
+              <w:rPr>
+                <w:rFonts w:ascii="Times New Roman" w:hAnsi="Times New Roman" w:cs="Times New Roman"/>
+                <w:sz w:val="28"/>
+                <w:szCs w:val="28"/>
+                <w:lang w:val="en-US"/>
+              </w:rPr>
+              <w:t>/file</w:t>
+            </w:r>
+          </w:p>
+        </w:tc>
+        <w:tc>
+          <w:tcPr>
+            <w:tcW w:w="7121" w:type="dxa"/>
+          </w:tcPr>
+          <w:p>
+            <w:pPr>
+              <w:rPr>
+                <w:rFonts w:ascii="Times New Roman" w:hAnsi="Times New Roman" w:cs="Times New Roman"/>
+                <w:sz w:val="28"/>
+                <w:szCs w:val="28"/>
+                <w:lang w:val="en-US"/>
+              </w:rPr>
+            </w:pPr>
+            <w:r>
+              <w:rPr>
+                <w:rFonts w:ascii="Times New Roman" w:hAnsi="Times New Roman" w:cs="Times New Roman"/>
+                <w:sz w:val="28"/>
+                <w:szCs w:val="28"/>
+                <w:lang w:val="en-US"/>
+              </w:rPr>
+              <w:t>Start a forward search for the word "file" by typing</w:t>
+            </w:r>
+          </w:p>
+        </w:tc>
+      </w:tr>
+      <w:tr>
+        <w:trPr>
+          <w:trHeight w:val="436"/>
+        </w:trPr>
+        <w:tc>
+          <w:tcPr>
+            <w:tcW w:w="2759" w:type="dxa"/>
+          </w:tcPr>
+          <w:p>
+            <w:pPr>
+              <w:rPr>
+                <w:rFonts w:ascii="Times New Roman" w:hAnsi="Times New Roman" w:cs="Times New Roman"/>
+                <w:sz w:val="28"/>
+                <w:szCs w:val="28"/>
+                <w:lang w:val="en-US"/>
+              </w:rPr>
+            </w:pPr>
+            <w:r>
+              <w:rPr>
+                <w:rFonts w:ascii="Times New Roman" w:hAnsi="Times New Roman" w:cs="Times New Roman"/>
+                <w:sz w:val="28"/>
+                <w:szCs w:val="28"/>
+                <w:lang w:val="en-US"/>
+              </w:rPr>
+              <w:t>man -k</w:t>
+            </w:r>
+            <w:r>
+              <w:rPr>
+                <w:rFonts w:ascii="Times New Roman" w:hAnsi="Times New Roman" w:cs="Times New Roman"/>
+                <w:sz w:val="28"/>
+                <w:szCs w:val="28"/>
+                <w:lang w:val="en-US"/>
+              </w:rPr>
+              <w:t xml:space="preserve"> ----</w:t>
+            </w:r>
+          </w:p>
+        </w:tc>
+        <w:tc>
+          <w:tcPr>
+            <w:tcW w:w="7121" w:type="dxa"/>
+          </w:tcPr>
+          <w:p>
+            <w:pPr>
+              <w:rPr>
+                <w:rFonts w:ascii="Times New Roman" w:hAnsi="Times New Roman" w:cs="Times New Roman"/>
+                <w:sz w:val="28"/>
+                <w:szCs w:val="28"/>
+                <w:lang w:val="en-US"/>
+              </w:rPr>
+            </w:pPr>
+            <w:r>
+              <w:rPr>
+                <w:rFonts w:ascii="Times New Roman" w:hAnsi="Times New Roman" w:cs="Times New Roman"/>
+                <w:sz w:val="28"/>
+                <w:szCs w:val="28"/>
+                <w:lang w:val="en-US"/>
+              </w:rPr>
+              <w:t>In some cases you may not remember the exact name of the command. In these cases you can use the -k option to the man command and provide a keyword argument</w:t>
+            </w:r>
+          </w:p>
+        </w:tc>
+      </w:tr>
+      <w:tr>
+        <w:trPr>
+          <w:trHeight w:val="436"/>
+        </w:trPr>
+        <w:tc>
+          <w:tcPr>
+            <w:tcW w:w="2759" w:type="dxa"/>
+          </w:tcPr>
+          <w:p>
+            <w:pPr>
+              <w:rPr>
+                <w:rFonts w:ascii="Times New Roman" w:hAnsi="Times New Roman" w:cs="Times New Roman"/>
+                <w:sz w:val="28"/>
+                <w:szCs w:val="28"/>
+                <w:lang w:val="en-US"/>
+              </w:rPr>
+            </w:pPr>
+            <w:r>
+              <w:rPr>
+                <w:rFonts w:ascii="Times New Roman" w:hAnsi="Times New Roman" w:cs="Times New Roman"/>
+                <w:sz w:val="28"/>
+                <w:szCs w:val="28"/>
+                <w:lang w:val="en-US"/>
+              </w:rPr>
+              <w:t>apropos password</w:t>
+            </w:r>
+          </w:p>
+        </w:tc>
+        <w:tc>
+          <w:tcPr>
+            <w:tcW w:w="7121" w:type="dxa"/>
+          </w:tcPr>
+          <w:p>
+            <w:pPr>
+              <w:rPr>
+                <w:rFonts w:ascii="Times New Roman" w:hAnsi="Times New Roman" w:cs="Times New Roman"/>
+                <w:sz w:val="28"/>
+                <w:szCs w:val="28"/>
+                <w:lang w:val="en-US"/>
+              </w:rPr>
+            </w:pPr>
+            <w:r>
+              <w:rPr>
+                <w:rFonts w:ascii="Times New Roman" w:hAnsi="Times New Roman" w:cs="Times New Roman"/>
+                <w:sz w:val="28"/>
+                <w:szCs w:val="28"/>
+                <w:lang w:val="en-US"/>
+              </w:rPr>
+              <w:t>Note that the apropos command is another way of viewing man page summaries with a keyword</w:t>
+            </w:r>
+          </w:p>
+        </w:tc>
+      </w:tr>
+      <w:tr>
+        <w:trPr>
+          <w:trHeight w:val="436"/>
+        </w:trPr>
+        <w:tc>
+          <w:tcPr>
+            <w:tcW w:w="2759" w:type="dxa"/>
+          </w:tcPr>
+          <w:p>
+            <w:pPr>
+              <w:rPr>
+                <w:rFonts w:ascii="Times New Roman" w:hAnsi="Times New Roman" w:cs="Times New Roman"/>
+                <w:sz w:val="28"/>
+                <w:szCs w:val="28"/>
+                <w:lang w:val="en-US"/>
+              </w:rPr>
+            </w:pPr>
+            <w:r>
+              <w:rPr>
+                <w:rFonts w:ascii="Times New Roman" w:hAnsi="Times New Roman" w:cs="Times New Roman"/>
+                <w:sz w:val="28"/>
+                <w:szCs w:val="28"/>
+                <w:lang w:val="en-US"/>
+              </w:rPr>
+              <w:t xml:space="preserve">man -f </w:t>
+            </w:r>
+            <w:r>
+              <w:rPr>
+                <w:rFonts w:ascii="Times New Roman" w:hAnsi="Times New Roman" w:cs="Times New Roman"/>
+                <w:sz w:val="28"/>
+                <w:szCs w:val="28"/>
+                <w:lang w:val="en-US"/>
+              </w:rPr>
+              <w:t>---</w:t>
+            </w:r>
+          </w:p>
+        </w:tc>
+        <w:tc>
+          <w:tcPr>
+            <w:tcW w:w="7121" w:type="dxa"/>
+          </w:tcPr>
+          <w:p>
+            <w:pPr>
+              <w:rPr>
+                <w:rFonts w:ascii="Times New Roman" w:hAnsi="Times New Roman" w:cs="Times New Roman"/>
+                <w:sz w:val="28"/>
+                <w:szCs w:val="28"/>
+                <w:lang w:val="en-US"/>
+              </w:rPr>
+            </w:pPr>
+            <w:r>
+              <w:rPr>
+                <w:rFonts w:ascii="Times New Roman" w:hAnsi="Times New Roman" w:cs="Times New Roman"/>
+                <w:sz w:val="28"/>
+                <w:szCs w:val="28"/>
+                <w:lang w:val="en-US"/>
+              </w:rPr>
+              <w:t>Execute the following command to view the man pages for the word</w:t>
+            </w:r>
+            <w:r>
+              <w:rPr>
+                <w:rFonts w:ascii="Times New Roman" w:hAnsi="Times New Roman" w:cs="Times New Roman"/>
+                <w:sz w:val="28"/>
+                <w:szCs w:val="28"/>
+                <w:lang w:val="en-US"/>
+              </w:rPr>
+              <w:t xml:space="preserve"> ---</w:t>
+            </w:r>
+          </w:p>
+        </w:tc>
+      </w:tr>
+      <w:tr>
+        <w:trPr>
+          <w:trHeight w:val="436"/>
+        </w:trPr>
+        <w:tc>
+          <w:tcPr>
+            <w:tcW w:w="2759" w:type="dxa"/>
+          </w:tcPr>
+          <w:p>
+            <w:pPr>
+              <w:rPr>
+                <w:rFonts w:ascii="Times New Roman" w:hAnsi="Times New Roman" w:cs="Times New Roman"/>
+                <w:sz w:val="28"/>
+                <w:szCs w:val="28"/>
+                <w:lang w:val="en-US"/>
+              </w:rPr>
+            </w:pPr>
+            <w:r>
+              <w:rPr>
+                <w:rFonts w:ascii="Times New Roman" w:hAnsi="Times New Roman" w:cs="Times New Roman"/>
+                <w:sz w:val="28"/>
+                <w:szCs w:val="28"/>
+                <w:lang w:val="en-US"/>
+              </w:rPr>
+              <w:t>Whatis</w:t>
+            </w:r>
+            <w:r>
+              <w:rPr>
+                <w:rFonts w:ascii="Times New Roman" w:hAnsi="Times New Roman" w:cs="Times New Roman"/>
+                <w:sz w:val="28"/>
+                <w:szCs w:val="28"/>
+                <w:lang w:val="en-US"/>
+              </w:rPr>
+              <w:t xml:space="preserve"> ---</w:t>
+            </w:r>
+          </w:p>
+        </w:tc>
+        <w:tc>
+          <w:tcPr>
+            <w:tcW w:w="7121" w:type="dxa"/>
+          </w:tcPr>
+          <w:p>
+            <w:pPr>
+              <w:rPr>
+                <w:rFonts w:ascii="Times New Roman" w:hAnsi="Times New Roman" w:cs="Times New Roman"/>
+                <w:sz w:val="28"/>
+                <w:szCs w:val="28"/>
+                <w:lang w:val="en-US"/>
+              </w:rPr>
+            </w:pPr>
+            <w:r>
+              <w:rPr>
+                <w:rFonts w:ascii="Times New Roman" w:hAnsi="Times New Roman" w:cs="Times New Roman"/>
+                <w:sz w:val="28"/>
+                <w:szCs w:val="28"/>
+                <w:lang w:val="en-US"/>
+              </w:rPr>
+              <w:t>Instead of using man -f to display all man page sections for a name, you can also use the whatis command</w:t>
+            </w:r>
+          </w:p>
+        </w:tc>
+      </w:tr>
+      <w:tr>
+        <w:trPr>
+          <w:trHeight w:val="436"/>
+        </w:trPr>
+        <w:tc>
+          <w:tcPr>
+            <w:tcW w:w="2759" w:type="dxa"/>
+          </w:tcPr>
+          <w:p>
+            <w:pPr>
+              <w:rPr>
+                <w:rFonts w:ascii="Times New Roman" w:hAnsi="Times New Roman" w:cs="Times New Roman"/>
+                <w:sz w:val="28"/>
+                <w:szCs w:val="28"/>
+                <w:lang w:val="en-US"/>
+              </w:rPr>
+            </w:pPr>
+            <w:r>
+              <w:rPr>
+                <w:rFonts w:ascii="Times New Roman" w:hAnsi="Times New Roman" w:cs="Times New Roman"/>
+                <w:sz w:val="28"/>
+                <w:szCs w:val="28"/>
+                <w:lang w:val="en-US"/>
+              </w:rPr>
+              <w:t>--help</w:t>
+            </w:r>
+          </w:p>
+        </w:tc>
+        <w:tc>
+          <w:tcPr>
+            <w:tcW w:w="7121" w:type="dxa"/>
+          </w:tcPr>
+          <w:p>
+            <w:pPr>
+              <w:rPr>
+                <w:rFonts w:ascii="Times New Roman" w:hAnsi="Times New Roman" w:cs="Times New Roman"/>
+                <w:sz w:val="28"/>
+                <w:szCs w:val="28"/>
+                <w:lang w:val="en-US"/>
+              </w:rPr>
+            </w:pPr>
+            <w:r>
+              <w:rPr>
+                <w:rFonts w:ascii="Times New Roman" w:hAnsi="Times New Roman" w:cs="Times New Roman"/>
+                <w:sz w:val="28"/>
+                <w:szCs w:val="28"/>
+                <w:lang w:val="en-US"/>
+              </w:rPr>
+              <w:t>way of getting help is by using the --help option to a command</w:t>
+            </w:r>
+          </w:p>
+        </w:tc>
+      </w:tr>
+      <w:tr>
+        <w:trPr>
+          <w:trHeight w:val="436"/>
+        </w:trPr>
+        <w:tc>
+          <w:tcPr>
+            <w:tcW w:w="2759" w:type="dxa"/>
+          </w:tcPr>
+          <w:p>
+            <w:pPr>
+              <w:rPr>
+                <w:rFonts w:ascii="Times New Roman" w:hAnsi="Times New Roman" w:cs="Times New Roman"/>
+                <w:sz w:val="28"/>
+                <w:szCs w:val="28"/>
+                <w:lang w:val="en-US"/>
+              </w:rPr>
+            </w:pPr>
+            <w:r>
+              <w:rPr>
+                <w:rFonts w:ascii="Times New Roman" w:hAnsi="Times New Roman" w:cs="Times New Roman"/>
+                <w:sz w:val="28"/>
+                <w:szCs w:val="28"/>
+                <w:lang w:val="en-US"/>
+              </w:rPr>
+              <w:t>Locate</w:t>
+            </w:r>
+            <w:r>
+              <w:rPr>
+                <w:rFonts w:ascii="Times New Roman" w:hAnsi="Times New Roman" w:cs="Times New Roman"/>
+                <w:sz w:val="28"/>
+                <w:szCs w:val="28"/>
+                <w:lang w:val="en-US"/>
+              </w:rPr>
+              <w:t xml:space="preserve"> ---</w:t>
+            </w:r>
+          </w:p>
+        </w:tc>
+        <w:tc>
+          <w:tcPr>
+            <w:tcW w:w="7121" w:type="dxa"/>
+          </w:tcPr>
+          <w:p>
+            <w:pPr>
+              <w:rPr>
+                <w:rFonts w:ascii="Times New Roman" w:hAnsi="Times New Roman" w:cs="Times New Roman"/>
+                <w:sz w:val="28"/>
+                <w:szCs w:val="28"/>
+                <w:lang w:val="en-US"/>
+              </w:rPr>
+            </w:pPr>
+            <w:r>
+              <w:rPr>
+                <w:rFonts w:ascii="Times New Roman" w:hAnsi="Times New Roman" w:cs="Times New Roman"/>
+                <w:sz w:val="28"/>
+                <w:szCs w:val="28"/>
+                <w:lang w:val="en-US"/>
+              </w:rPr>
+              <w:t>An easy way to search for a file is to use the locate command</w:t>
+            </w:r>
+          </w:p>
+        </w:tc>
+      </w:tr>
+      <w:tr>
+        <w:trPr>
+          <w:trHeight w:val="316"/>
+        </w:trPr>
+        <w:tc>
+          <w:tcPr>
+            <w:tcW w:w="2759" w:type="dxa"/>
+          </w:tcPr>
+          <w:p>
+            <w:pPr>
+              <w:rPr>
+                <w:rFonts w:ascii="Times New Roman" w:hAnsi="Times New Roman" w:cs="Times New Roman"/>
+                <w:sz w:val="28"/>
+                <w:szCs w:val="28"/>
+                <w:lang w:val="en-US"/>
+              </w:rPr>
+            </w:pPr>
+            <w:r>
+              <w:rPr>
+                <w:rFonts w:ascii="Times New Roman" w:hAnsi="Times New Roman" w:cs="Times New Roman"/>
+                <w:sz w:val="28"/>
+                <w:szCs w:val="28"/>
+                <w:lang w:val="en-US"/>
+              </w:rPr>
+              <w:t>Whereis</w:t>
+            </w:r>
+          </w:p>
+        </w:tc>
+        <w:tc>
+          <w:tcPr>
+            <w:tcW w:w="7121" w:type="dxa"/>
+          </w:tcPr>
+          <w:p>
+            <w:pPr>
+              <w:rPr>
+                <w:rFonts w:ascii="Times New Roman" w:hAnsi="Times New Roman" w:cs="Times New Roman"/>
+                <w:sz w:val="28"/>
+                <w:szCs w:val="28"/>
+                <w:lang w:val="en-US"/>
+              </w:rPr>
+            </w:pPr>
+            <w:r>
+              <w:rPr>
+                <w:rFonts w:ascii="Times New Roman" w:hAnsi="Times New Roman" w:cs="Times New Roman"/>
+                <w:sz w:val="28"/>
+                <w:szCs w:val="28"/>
+                <w:lang w:val="en-US"/>
+              </w:rPr>
+              <w:t>find where a command is located</w:t>
+            </w:r>
           </w:p>
         </w:tc>
       </w:tr>
@@ -2839,6 +4355,7 @@
           <w:rFonts w:ascii="Times New Roman" w:hAnsi="Times New Roman" w:cs="Times New Roman"/>
           <w:sz w:val="28"/>
           <w:szCs w:val="28"/>
+          <w:lang w:val="ru-RU"/>
         </w:rPr>
       </w:pPr>
       <w:r>
@@ -2856,6 +4373,61 @@
           <w:rFonts w:ascii="Times New Roman" w:hAnsi="Times New Roman" w:cs="Times New Roman"/>
           <w:sz w:val="28"/>
           <w:szCs w:val="28"/>
+          <w:lang w:val="en-US"/>
+        </w:rPr>
+      </w:pPr>
+      <w:r>
+        <w:rPr>
+          <w:rFonts w:ascii="Times New Roman" w:hAnsi="Times New Roman" w:cs="Times New Roman"/>
+          <w:sz w:val="28"/>
+          <w:szCs w:val="28"/>
+          <w:lang w:val="en-US"/>
+        </w:rPr>
+        <w:lastRenderedPageBreak/>
+        <w:drawing>
+          <wp:inline distT="0" distB="0" distL="0" distR="0" wp14:anchorId="32E718F7" wp14:editId="66B58F6C">
+            <wp:extent cx="1771650" cy="1717554"/>
+            <wp:effectExtent l="0" t="0" r="0" b="0"/>
+            <wp:docPr id="652882691" name="Рисунок 1"/>
+            <wp:cNvGraphicFramePr>
+              <a:graphicFrameLocks xmlns:a="http://schemas.openxmlformats.org/drawingml/2006/main" noChangeAspect="1"/>
+            </wp:cNvGraphicFramePr>
+            <a:graphic xmlns:a="http://schemas.openxmlformats.org/drawingml/2006/main">
+              <a:graphicData uri="http://schemas.openxmlformats.org/drawingml/2006/picture">
+                <pic:pic xmlns:pic="http://schemas.openxmlformats.org/drawingml/2006/picture">
+                  <pic:nvPicPr>
+                    <pic:cNvPr id="652882691" name=""/>
+                    <pic:cNvPicPr/>
+                  </pic:nvPicPr>
+                  <pic:blipFill>
+                    <a:blip r:embed="rId5"/>
+                    <a:stretch>
+                      <a:fillRect/>
+                    </a:stretch>
+                  </pic:blipFill>
+                  <pic:spPr>
+                    <a:xfrm>
+                      <a:off x="0" y="0"/>
+                      <a:ext cx="1773267" cy="1719121"/>
+                    </a:xfrm>
+                    <a:prstGeom prst="rect">
+                      <a:avLst/>
+                    </a:prstGeom>
+                  </pic:spPr>
+                </pic:pic>
+              </a:graphicData>
+            </a:graphic>
+          </wp:inline>
+        </w:drawing>
+      </w:r>
+    </w:p>
+    <w:p>
+      <w:pPr>
+        <w:rPr>
+          <w:rFonts w:ascii="Times New Roman" w:hAnsi="Times New Roman" w:cs="Times New Roman"/>
+          <w:sz w:val="28"/>
+          <w:szCs w:val="28"/>
+          <w:lang w:val="ru-RU"/>
         </w:rPr>
       </w:pPr>
       <w:r>
@@ -2897,6 +4469,58 @@
           <w:rFonts w:ascii="Times New Roman" w:hAnsi="Times New Roman" w:cs="Times New Roman"/>
           <w:sz w:val="28"/>
           <w:szCs w:val="28"/>
+          <w:lang w:val="en-US"/>
+        </w:rPr>
+        <w:drawing>
+          <wp:inline distT="0" distB="0" distL="0" distR="0" wp14:anchorId="5E4C1E50" wp14:editId="2933DB79">
+            <wp:extent cx="1190791" cy="285790"/>
+            <wp:effectExtent l="0" t="0" r="0" b="0"/>
+            <wp:docPr id="711505150" name="Рисунок 1"/>
+            <wp:cNvGraphicFramePr>
+              <a:graphicFrameLocks xmlns:a="http://schemas.openxmlformats.org/drawingml/2006/main" noChangeAspect="1"/>
+            </wp:cNvGraphicFramePr>
+            <a:graphic xmlns:a="http://schemas.openxmlformats.org/drawingml/2006/main">
+              <a:graphicData uri="http://schemas.openxmlformats.org/drawingml/2006/picture">
+                <pic:pic xmlns:pic="http://schemas.openxmlformats.org/drawingml/2006/picture">
+                  <pic:nvPicPr>
+                    <pic:cNvPr id="711505150" name=""/>
+                    <pic:cNvPicPr/>
+                  </pic:nvPicPr>
+                  <pic:blipFill>
+                    <a:blip r:embed="rId6"/>
+                    <a:stretch>
+                      <a:fillRect/>
+                    </a:stretch>
+                  </pic:blipFill>
+                  <pic:spPr>
+                    <a:xfrm>
+                      <a:off x="0" y="0"/>
+                      <a:ext cx="1190791" cy="285790"/>
+                    </a:xfrm>
+                    <a:prstGeom prst="rect">
+                      <a:avLst/>
+                    </a:prstGeom>
+                  </pic:spPr>
+                </pic:pic>
+              </a:graphicData>
+            </a:graphic>
+          </wp:inline>
+        </w:drawing>
+      </w:r>
+    </w:p>
+    <w:p>
+      <w:pPr>
+        <w:rPr>
+          <w:rFonts w:ascii="Times New Roman" w:hAnsi="Times New Roman" w:cs="Times New Roman"/>
+          <w:sz w:val="28"/>
+          <w:szCs w:val="28"/>
+        </w:rPr>
+      </w:pPr>
+      <w:r>
+        <w:rPr>
+          <w:rFonts w:ascii="Times New Roman" w:hAnsi="Times New Roman" w:cs="Times New Roman"/>
+          <w:sz w:val="28"/>
+          <w:szCs w:val="28"/>
         </w:rPr>
         <w:t>2.2. *Робота з функціями (Functions) в терміналі:</w:t>
       </w:r>
@@ -2937,43 +4561,456 @@
     <w:p>
       <w:pPr>
         <w:rPr>
-          <w:rFonts w:ascii="Times New Roman" w:hAnsi="Times New Roman" w:cs="Times New Roman"/>
-          <w:sz w:val="28"/>
-          <w:szCs w:val="28"/>
-        </w:rPr>
-      </w:pPr>
-      <w:r>
-        <w:rPr>
-          <w:rFonts w:ascii="Times New Roman" w:hAnsi="Times New Roman" w:cs="Times New Roman"/>
-          <w:sz w:val="28"/>
-          <w:szCs w:val="28"/>
+          <w:noProof/>
+        </w:rPr>
+      </w:pPr>
+      <w:r>
+        <w:rPr>
+          <w:noProof/>
+        </w:rPr>
+        <w:drawing>
+          <wp:inline distT="0" distB="0" distL="0" distR="0" wp14:anchorId="457786D3" wp14:editId="157C2CA3">
+            <wp:extent cx="3390900" cy="595312"/>
+            <wp:effectExtent l="0" t="0" r="0" b="0"/>
+            <wp:docPr id="398802898" name="Рисунок 1"/>
+            <wp:cNvGraphicFramePr>
+              <a:graphicFrameLocks xmlns:a="http://schemas.openxmlformats.org/drawingml/2006/main" noChangeAspect="1"/>
+            </wp:cNvGraphicFramePr>
+            <a:graphic xmlns:a="http://schemas.openxmlformats.org/drawingml/2006/main">
+              <a:graphicData uri="http://schemas.openxmlformats.org/drawingml/2006/picture">
+                <pic:pic xmlns:pic="http://schemas.openxmlformats.org/drawingml/2006/picture">
+                  <pic:nvPicPr>
+                    <pic:cNvPr id="398802898" name=""/>
+                    <pic:cNvPicPr/>
+                  </pic:nvPicPr>
+                  <pic:blipFill rotWithShape="1">
+                    <a:blip r:embed="rId7"/>
+                    <a:srcRect l="-390" t="32121" r="44981" b="49200"/>
+                    <a:stretch/>
+                  </pic:blipFill>
+                  <pic:spPr bwMode="auto">
+                    <a:xfrm>
+                      <a:off x="0" y="0"/>
+                      <a:ext cx="3391398" cy="595400"/>
+                    </a:xfrm>
+                    <a:prstGeom prst="rect">
+                      <a:avLst/>
+                    </a:prstGeom>
+                    <a:ln>
+                      <a:noFill/>
+                    </a:ln>
+                    <a:extLst>
+                      <a:ext uri="{53640926-AAD7-44D8-BBD7-CCE9431645EC}">
+                        <a14:shadowObscured xmlns:a14="http://schemas.microsoft.com/office/drawing/2010/main"/>
+                      </a:ext>
+                    </a:extLst>
+                  </pic:spPr>
+                </pic:pic>
+              </a:graphicData>
+            </a:graphic>
+          </wp:inline>
+        </w:drawing>
+      </w:r>
+    </w:p>
+    <w:p>
+      <w:pPr>
+        <w:rPr>
+          <w:rFonts w:ascii="Times New Roman" w:hAnsi="Times New Roman" w:cs="Times New Roman"/>
+          <w:sz w:val="28"/>
+          <w:szCs w:val="28"/>
+        </w:rPr>
+      </w:pPr>
+    </w:p>
+    <w:p>
+      <w:pPr>
+        <w:rPr>
+          <w:rFonts w:ascii="Times New Roman" w:hAnsi="Times New Roman" w:cs="Times New Roman"/>
+          <w:sz w:val="28"/>
+          <w:szCs w:val="28"/>
+        </w:rPr>
+      </w:pPr>
+      <w:r>
+        <w:rPr>
+          <w:rFonts w:ascii="Times New Roman" w:hAnsi="Times New Roman" w:cs="Times New Roman"/>
+          <w:sz w:val="28"/>
+          <w:szCs w:val="28"/>
+        </w:rPr>
+        <w:t>2.3. *Робота з лапками (Quoting) в терміналі. Виведіть в командному рядку наступні речення:</w:t>
+      </w:r>
+    </w:p>
+    <w:p>
+      <w:pPr>
+        <w:rPr>
+          <w:noProof/>
+        </w:rPr>
+      </w:pPr>
+      <w:r>
+        <w:rPr>
+          <w:rFonts w:ascii="Times New Roman" w:hAnsi="Times New Roman" w:cs="Times New Roman"/>
+          <w:sz w:val="28"/>
+          <w:szCs w:val="28"/>
+        </w:rPr>
+        <w:t>- “We create such variables as $var_name1, $var_name2, $var_name3, which stored our names Name1,</w:t>
+      </w:r>
+      <w:r>
+        <w:rPr>
+          <w:rFonts w:ascii="Times New Roman" w:hAnsi="Times New Roman" w:cs="Times New Roman"/>
+          <w:sz w:val="28"/>
+          <w:szCs w:val="28"/>
+          <w:lang w:val="en-US"/>
+        </w:rPr>
+        <w:t xml:space="preserve"> </w:t>
+      </w:r>
+      <w:r>
+        <w:rPr>
+          <w:rFonts w:ascii="Times New Roman" w:hAnsi="Times New Roman" w:cs="Times New Roman"/>
+          <w:sz w:val="28"/>
+          <w:szCs w:val="28"/>
+        </w:rPr>
+        <w:t>Name2, Name3” (у реченні спочатку виводимо назви змінних, а потім їх вміст)</w:t>
+      </w:r>
+      <w:r>
+        <w:rPr>
+          <w:noProof/>
+        </w:rPr>
+        <w:t xml:space="preserve"> </w:t>
+      </w:r>
+      <w:r>
+        <w:rPr>
+          <w:noProof/>
+        </w:rPr>
+        <w:drawing>
+          <wp:inline distT="0" distB="0" distL="0" distR="0" wp14:anchorId="57C936D7" wp14:editId="5D49B6D6">
+            <wp:extent cx="6120765" cy="171332"/>
+            <wp:effectExtent l="0" t="0" r="0" b="635"/>
+            <wp:docPr id="49658512" name="Рисунок 1"/>
+            <wp:cNvGraphicFramePr>
+              <a:graphicFrameLocks xmlns:a="http://schemas.openxmlformats.org/drawingml/2006/main" noChangeAspect="1"/>
+            </wp:cNvGraphicFramePr>
+            <a:graphic xmlns:a="http://schemas.openxmlformats.org/drawingml/2006/main">
+              <a:graphicData uri="http://schemas.openxmlformats.org/drawingml/2006/picture">
+                <pic:pic xmlns:pic="http://schemas.openxmlformats.org/drawingml/2006/picture">
+                  <pic:nvPicPr>
+                    <pic:cNvPr id="49658512" name=""/>
+                    <pic:cNvPicPr/>
+                  </pic:nvPicPr>
+                  <pic:blipFill rotWithShape="1">
+                    <a:blip r:embed="rId8"/>
+                    <a:srcRect l="-2299" t="38986" r="1" b="55907"/>
+                    <a:stretch/>
+                  </pic:blipFill>
+                  <pic:spPr bwMode="auto">
+                    <a:xfrm>
+                      <a:off x="0" y="0"/>
+                      <a:ext cx="6120765" cy="171332"/>
+                    </a:xfrm>
+                    <a:prstGeom prst="rect">
+                      <a:avLst/>
+                    </a:prstGeom>
+                    <a:ln>
+                      <a:noFill/>
+                    </a:ln>
+                    <a:extLst>
+                      <a:ext uri="{53640926-AAD7-44D8-BBD7-CCE9431645EC}">
+                        <a14:shadowObscured xmlns:a14="http://schemas.microsoft.com/office/drawing/2010/main"/>
+                      </a:ext>
+                    </a:extLst>
+                  </pic:spPr>
+                </pic:pic>
+              </a:graphicData>
+            </a:graphic>
+          </wp:inline>
+        </w:drawing>
+      </w:r>
+    </w:p>
+    <w:p>
+      <w:pPr>
+        <w:rPr>
+          <w:rFonts w:ascii="Times New Roman" w:hAnsi="Times New Roman" w:cs="Times New Roman"/>
+          <w:sz w:val="28"/>
+          <w:szCs w:val="28"/>
+        </w:rPr>
+      </w:pPr>
+    </w:p>
+    <w:p>
+      <w:pPr>
+        <w:rPr>
+          <w:noProof/>
+        </w:rPr>
+      </w:pPr>
+      <w:r>
+        <w:rPr>
+          <w:rFonts w:ascii="Times New Roman" w:hAnsi="Times New Roman" w:cs="Times New Roman"/>
+          <w:sz w:val="28"/>
+          <w:szCs w:val="28"/>
+        </w:rPr>
+        <w:t>- “We create such Aliases as mycal1, mycal2, mycal3, which can show our calendars: Calendar1,</w:t>
+      </w:r>
+      <w:r>
+        <w:rPr>
+          <w:rFonts w:ascii="Times New Roman" w:hAnsi="Times New Roman" w:cs="Times New Roman"/>
+          <w:sz w:val="28"/>
+          <w:szCs w:val="28"/>
+        </w:rPr>
+        <w:t xml:space="preserve"> </w:t>
+      </w:r>
+      <w:r>
+        <w:rPr>
+          <w:rFonts w:ascii="Times New Roman" w:hAnsi="Times New Roman" w:cs="Times New Roman"/>
+          <w:sz w:val="28"/>
+          <w:szCs w:val="28"/>
+        </w:rPr>
+        <w:t>Calendar2, Calendar3” (у реченні спочатку виводимо назву команди-псевдонімів, потім вивід</w:t>
+      </w:r>
+      <w:r>
+        <w:rPr>
+          <w:rFonts w:ascii="Times New Roman" w:hAnsi="Times New Roman" w:cs="Times New Roman"/>
+          <w:sz w:val="28"/>
+          <w:szCs w:val="28"/>
+        </w:rPr>
+        <w:t xml:space="preserve"> </w:t>
+      </w:r>
+      <w:r>
+        <w:rPr>
+          <w:rFonts w:ascii="Times New Roman" w:hAnsi="Times New Roman" w:cs="Times New Roman"/>
+          <w:sz w:val="28"/>
+          <w:szCs w:val="28"/>
+        </w:rPr>
+        <w:t>цих команд).</w:t>
+      </w:r>
+      <w:r>
+        <w:rPr>
+          <w:noProof/>
+        </w:rPr>
+        <w:t xml:space="preserve"> </w:t>
+      </w:r>
+    </w:p>
+    <w:p>
+      <w:pPr>
+        <w:rPr>
+          <w:rFonts w:ascii="Times New Roman" w:hAnsi="Times New Roman" w:cs="Times New Roman"/>
+          <w:sz w:val="28"/>
+          <w:szCs w:val="28"/>
+        </w:rPr>
+      </w:pPr>
+      <w:r>
+        <w:rPr>
+          <w:noProof/>
+        </w:rPr>
+        <w:drawing>
+          <wp:inline distT="0" distB="0" distL="0" distR="0" wp14:anchorId="6FF81CAF" wp14:editId="1C7169D3">
+            <wp:extent cx="6105800" cy="140677"/>
+            <wp:effectExtent l="0" t="0" r="0" b="0"/>
+            <wp:docPr id="953707947" name="Рисунок 1"/>
+            <wp:cNvGraphicFramePr>
+              <a:graphicFrameLocks xmlns:a="http://schemas.openxmlformats.org/drawingml/2006/main" noChangeAspect="1"/>
+            </wp:cNvGraphicFramePr>
+            <a:graphic xmlns:a="http://schemas.openxmlformats.org/drawingml/2006/main">
+              <a:graphicData uri="http://schemas.openxmlformats.org/drawingml/2006/picture">
+                <pic:pic xmlns:pic="http://schemas.openxmlformats.org/drawingml/2006/picture">
+                  <pic:nvPicPr>
+                    <pic:cNvPr id="953707947" name=""/>
+                    <pic:cNvPicPr/>
+                  </pic:nvPicPr>
+                  <pic:blipFill rotWithShape="1">
+                    <a:blip r:embed="rId8"/>
+                    <a:srcRect l="192" t="67928" b="27984"/>
+                    <a:stretch/>
+                  </pic:blipFill>
+                  <pic:spPr bwMode="auto">
+                    <a:xfrm>
+                      <a:off x="0" y="0"/>
+                      <a:ext cx="6109042" cy="140752"/>
+                    </a:xfrm>
+                    <a:prstGeom prst="rect">
+                      <a:avLst/>
+                    </a:prstGeom>
+                    <a:ln>
+                      <a:noFill/>
+                    </a:ln>
+                    <a:extLst>
+                      <a:ext uri="{53640926-AAD7-44D8-BBD7-CCE9431645EC}">
+                        <a14:shadowObscured xmlns:a14="http://schemas.microsoft.com/office/drawing/2010/main"/>
+                      </a:ext>
+                    </a:extLst>
+                  </pic:spPr>
+                </pic:pic>
+              </a:graphicData>
+            </a:graphic>
+          </wp:inline>
+        </w:drawing>
+      </w:r>
+    </w:p>
+    <w:p>
+      <w:pPr>
+        <w:rPr>
+          <w:rFonts w:ascii="Times New Roman" w:hAnsi="Times New Roman" w:cs="Times New Roman"/>
+          <w:sz w:val="28"/>
+          <w:szCs w:val="28"/>
+        </w:rPr>
+      </w:pPr>
+      <w:r>
+        <w:rPr>
+          <w:rFonts w:ascii="Times New Roman" w:hAnsi="Times New Roman" w:cs="Times New Roman"/>
+          <w:sz w:val="28"/>
+          <w:szCs w:val="28"/>
+        </w:rPr>
+        <w:t>2.4. **Робота з інструкціями керування (Control Statements) в терміналі:.</w:t>
+      </w:r>
+    </w:p>
+    <w:p>
+      <w:pPr>
+        <w:rPr>
+          <w:rFonts w:ascii="Times New Roman" w:hAnsi="Times New Roman" w:cs="Times New Roman"/>
+          <w:sz w:val="28"/>
+          <w:szCs w:val="28"/>
+        </w:rPr>
+      </w:pPr>
+      <w:r>
+        <w:rPr>
+          <w:rFonts w:ascii="Times New Roman" w:hAnsi="Times New Roman" w:cs="Times New Roman"/>
+          <w:sz w:val="28"/>
+          <w:szCs w:val="28"/>
+        </w:rPr>
+        <w:t>- Чи можна завдання 1 та 2 ходу роботи виконати через інструкції керування без написання</w:t>
+      </w:r>
+      <w:r>
+        <w:rPr>
+          <w:rFonts w:ascii="Times New Roman" w:hAnsi="Times New Roman" w:cs="Times New Roman"/>
+          <w:sz w:val="28"/>
+          <w:szCs w:val="28"/>
+          <w:lang w:val="ru-RU"/>
+        </w:rPr>
+        <w:t xml:space="preserve"> </w:t>
+      </w:r>
+      <w:r>
+        <w:rPr>
+          <w:rFonts w:ascii="Times New Roman" w:hAnsi="Times New Roman" w:cs="Times New Roman"/>
+          <w:sz w:val="28"/>
+          <w:szCs w:val="28"/>
+        </w:rPr>
+        <w:t>окремої функції, як це буде виглядати?</w:t>
+      </w:r>
+    </w:p>
+    <w:p>
+      <w:pPr>
+        <w:rPr>
+          <w:rFonts w:ascii="Times New Roman" w:hAnsi="Times New Roman" w:cs="Times New Roman"/>
+          <w:sz w:val="28"/>
+          <w:szCs w:val="28"/>
+        </w:rPr>
+      </w:pPr>
+      <w:r>
+        <w:rPr>
+          <w:rFonts w:ascii="Times New Roman" w:hAnsi="Times New Roman" w:cs="Times New Roman"/>
+          <w:sz w:val="28"/>
+          <w:szCs w:val="28"/>
+        </w:rPr>
+        <w:t>Можна</w:t>
+      </w:r>
+    </w:p>
+    <w:p>
+      <w:pPr>
+        <w:rPr>
+          <w:noProof/>
+        </w:rPr>
+      </w:pPr>
+    </w:p>
+    <w:p>
+      <w:pPr>
+        <w:rPr>
+          <w:rFonts w:ascii="Times New Roman" w:hAnsi="Times New Roman" w:cs="Times New Roman"/>
+          <w:sz w:val="28"/>
+          <w:szCs w:val="28"/>
+        </w:rPr>
+      </w:pPr>
+      <w:r>
+        <w:rPr>
+          <w:noProof/>
         </w:rPr>
         <w:lastRenderedPageBreak/>
-        <w:t>2.3. *Робота з лапками (Quoting) в терміналі. Виведіть в командному рядку наступні речення:</w:t>
-      </w:r>
-    </w:p>
-    <w:p>
-      <w:pPr>
-        <w:rPr>
-          <w:rFonts w:ascii="Times New Roman" w:hAnsi="Times New Roman" w:cs="Times New Roman"/>
-          <w:sz w:val="28"/>
-          <w:szCs w:val="28"/>
-        </w:rPr>
-      </w:pPr>
-      <w:r>
-        <w:rPr>
-          <w:rFonts w:ascii="Times New Roman" w:hAnsi="Times New Roman" w:cs="Times New Roman"/>
-          <w:sz w:val="28"/>
-          <w:szCs w:val="28"/>
-        </w:rPr>
-        <w:t>- “We create such variables as $var_name1, $var_name2, $var_name3, which stored our names Name1,</w:t>
-      </w:r>
-      <w:r>
-        <w:rPr>
-          <w:rFonts w:ascii="Times New Roman" w:hAnsi="Times New Roman" w:cs="Times New Roman"/>
-          <w:sz w:val="28"/>
-          <w:szCs w:val="28"/>
-          <w:lang w:val="en-US"/>
+        <w:drawing>
+          <wp:inline distT="0" distB="0" distL="0" distR="0" wp14:anchorId="45F58E0E" wp14:editId="78579715">
+            <wp:extent cx="6150073" cy="1918970"/>
+            <wp:effectExtent l="0" t="0" r="3175" b="5080"/>
+            <wp:docPr id="2089379313" name="Рисунок 1"/>
+            <wp:cNvGraphicFramePr>
+              <a:graphicFrameLocks xmlns:a="http://schemas.openxmlformats.org/drawingml/2006/main" noChangeAspect="1"/>
+            </wp:cNvGraphicFramePr>
+            <a:graphic xmlns:a="http://schemas.openxmlformats.org/drawingml/2006/main">
+              <a:graphicData uri="http://schemas.openxmlformats.org/drawingml/2006/picture">
+                <pic:pic xmlns:pic="http://schemas.openxmlformats.org/drawingml/2006/picture">
+                  <pic:nvPicPr>
+                    <pic:cNvPr id="2089379313" name=""/>
+                    <pic:cNvPicPr/>
+                  </pic:nvPicPr>
+                  <pic:blipFill rotWithShape="1">
+                    <a:blip r:embed="rId9"/>
+                    <a:srcRect l="-479" t="44264" r="-1"/>
+                    <a:stretch/>
+                  </pic:blipFill>
+                  <pic:spPr bwMode="auto">
+                    <a:xfrm>
+                      <a:off x="0" y="0"/>
+                      <a:ext cx="6150073" cy="1918970"/>
+                    </a:xfrm>
+                    <a:prstGeom prst="rect">
+                      <a:avLst/>
+                    </a:prstGeom>
+                    <a:ln>
+                      <a:noFill/>
+                    </a:ln>
+                    <a:extLst>
+                      <a:ext uri="{53640926-AAD7-44D8-BBD7-CCE9431645EC}">
+                        <a14:shadowObscured xmlns:a14="http://schemas.microsoft.com/office/drawing/2010/main"/>
+                      </a:ext>
+                    </a:extLst>
+                  </pic:spPr>
+                </pic:pic>
+              </a:graphicData>
+            </a:graphic>
+          </wp:inline>
+        </w:drawing>
+      </w:r>
+    </w:p>
+    <w:p>
+      <w:pPr>
+        <w:rPr>
+          <w:rFonts w:ascii="Times New Roman" w:hAnsi="Times New Roman" w:cs="Times New Roman"/>
+          <w:sz w:val="28"/>
+          <w:szCs w:val="28"/>
+        </w:rPr>
+      </w:pPr>
+      <w:r>
+        <w:rPr>
+          <w:rFonts w:ascii="Times New Roman" w:hAnsi="Times New Roman" w:cs="Times New Roman"/>
+          <w:sz w:val="28"/>
+          <w:szCs w:val="28"/>
+        </w:rPr>
+        <w:t>2.5. Робота з командами довідки (Man Pages) в терміналі:</w:t>
+      </w:r>
+    </w:p>
+    <w:p>
+      <w:pPr>
+        <w:rPr>
+          <w:rFonts w:ascii="Times New Roman" w:hAnsi="Times New Roman" w:cs="Times New Roman"/>
+          <w:sz w:val="28"/>
+          <w:szCs w:val="28"/>
+        </w:rPr>
+      </w:pPr>
+      <w:r>
+        <w:rPr>
+          <w:rFonts w:ascii="Times New Roman" w:hAnsi="Times New Roman" w:cs="Times New Roman"/>
+          <w:sz w:val="28"/>
+          <w:szCs w:val="28"/>
+        </w:rPr>
+        <w:t>- На прикладі команди uname продемонструйте як отримати довідку. На основі отриманої</w:t>
+      </w:r>
+      <w:r>
+        <w:rPr>
+          <w:rFonts w:ascii="Times New Roman" w:hAnsi="Times New Roman" w:cs="Times New Roman"/>
+          <w:sz w:val="28"/>
+          <w:szCs w:val="28"/>
         </w:rPr>
         <w:t xml:space="preserve"> </w:t>
       </w:r>
@@ -2983,31 +5020,13 @@
           <w:sz w:val="28"/>
           <w:szCs w:val="28"/>
         </w:rPr>
-        <w:t>Name2, Name3” (у реченні спочатку виводимо назви змінних, а потім їх вміст)</w:t>
-      </w:r>
-    </w:p>
-    <w:p>
-      <w:pPr>
-        <w:rPr>
-          <w:rFonts w:ascii="Times New Roman" w:hAnsi="Times New Roman" w:cs="Times New Roman"/>
-          <w:sz w:val="28"/>
-          <w:szCs w:val="28"/>
-        </w:rPr>
-      </w:pPr>
-      <w:r>
-        <w:rPr>
-          <w:rFonts w:ascii="Times New Roman" w:hAnsi="Times New Roman" w:cs="Times New Roman"/>
-          <w:sz w:val="28"/>
-          <w:szCs w:val="28"/>
-        </w:rPr>
-        <w:t>- “We create such Aliases as mycal1, mycal2, mycal3, which can show our calendars: Calendar1,</w:t>
-      </w:r>
-      <w:r>
-        <w:rPr>
-          <w:rFonts w:ascii="Times New Roman" w:hAnsi="Times New Roman" w:cs="Times New Roman"/>
-          <w:sz w:val="28"/>
-          <w:szCs w:val="28"/>
-          <w:lang w:val="en-US"/>
+        <w:t>додаткової інформації наведіть 5 різних варіантів виводу результату інформації по даній</w:t>
+      </w:r>
+      <w:r>
+        <w:rPr>
+          <w:rFonts w:ascii="Times New Roman" w:hAnsi="Times New Roman" w:cs="Times New Roman"/>
+          <w:sz w:val="28"/>
+          <w:szCs w:val="28"/>
         </w:rPr>
         <w:t xml:space="preserve"> </w:t>
       </w:r>
@@ -3017,141 +5036,92 @@
           <w:sz w:val="28"/>
           <w:szCs w:val="28"/>
         </w:rPr>
-        <w:t>Calendar2, Calendar3” (у реченні спочатку виводимо назву команди-псевдонімів, потім вивід</w:t>
-      </w:r>
-      <w:r>
-        <w:rPr>
-          <w:rFonts w:ascii="Times New Roman" w:hAnsi="Times New Roman" w:cs="Times New Roman"/>
-          <w:sz w:val="28"/>
-          <w:szCs w:val="28"/>
-          <w:lang w:val="en-US"/>
-        </w:rPr>
-        <w:t xml:space="preserve"> </w:t>
-      </w:r>
-      <w:r>
-        <w:rPr>
-          <w:rFonts w:ascii="Times New Roman" w:hAnsi="Times New Roman" w:cs="Times New Roman"/>
-          <w:sz w:val="28"/>
-          <w:szCs w:val="28"/>
-        </w:rPr>
-        <w:t>цих команд).</w:t>
-      </w:r>
-    </w:p>
-    <w:p>
-      <w:pPr>
-        <w:rPr>
-          <w:rFonts w:ascii="Times New Roman" w:hAnsi="Times New Roman" w:cs="Times New Roman"/>
-          <w:sz w:val="28"/>
-          <w:szCs w:val="28"/>
-        </w:rPr>
-      </w:pPr>
-      <w:r>
-        <w:rPr>
-          <w:rFonts w:ascii="Times New Roman" w:hAnsi="Times New Roman" w:cs="Times New Roman"/>
-          <w:sz w:val="28"/>
-          <w:szCs w:val="28"/>
-        </w:rPr>
-        <w:t>2.4. **Робота з інструкціями керування (Control Statements) в терміналі:.</w:t>
-      </w:r>
-    </w:p>
-    <w:p>
-      <w:pPr>
-        <w:rPr>
-          <w:rFonts w:ascii="Times New Roman" w:hAnsi="Times New Roman" w:cs="Times New Roman"/>
-          <w:sz w:val="28"/>
-          <w:szCs w:val="28"/>
-        </w:rPr>
-      </w:pPr>
-      <w:r>
-        <w:rPr>
-          <w:rFonts w:ascii="Times New Roman" w:hAnsi="Times New Roman" w:cs="Times New Roman"/>
-          <w:sz w:val="28"/>
-          <w:szCs w:val="28"/>
-        </w:rPr>
-        <w:t>- Чи можна завдання 2.1 та 2.2 ходу роботи виконати через інструкції керування без написання</w:t>
-      </w:r>
-      <w:r>
+        <w:t>команді з використанням 5 різних параметрів (Options)</w:t>
+      </w:r>
+    </w:p>
+    <w:p>
+      <w:pPr>
         <w:rPr>
           <w:rFonts w:ascii="Times New Roman" w:hAnsi="Times New Roman" w:cs="Times New Roman"/>
           <w:sz w:val="28"/>
           <w:szCs w:val="28"/>
           <w:lang w:val="ru-RU"/>
         </w:rPr>
-        <w:t xml:space="preserve"> </w:t>
-      </w:r>
-      <w:r>
-        <w:rPr>
-          <w:rFonts w:ascii="Times New Roman" w:hAnsi="Times New Roman" w:cs="Times New Roman"/>
-          <w:sz w:val="28"/>
-          <w:szCs w:val="28"/>
-        </w:rPr>
-        <w:t>окремої функції, як це буде виглядати?</w:t>
-      </w:r>
-    </w:p>
-    <w:p>
-      <w:pPr>
-        <w:rPr>
-          <w:rFonts w:ascii="Times New Roman" w:hAnsi="Times New Roman" w:cs="Times New Roman"/>
-          <w:sz w:val="28"/>
-          <w:szCs w:val="28"/>
-        </w:rPr>
-      </w:pPr>
-      <w:r>
-        <w:rPr>
-          <w:rFonts w:ascii="Times New Roman" w:hAnsi="Times New Roman" w:cs="Times New Roman"/>
-          <w:sz w:val="28"/>
-          <w:szCs w:val="28"/>
-        </w:rPr>
-        <w:t>2.5. Робота з командами довідки (Man Pages) в терміналі:</w:t>
-      </w:r>
-    </w:p>
-    <w:p>
-      <w:pPr>
-        <w:rPr>
-          <w:rFonts w:ascii="Times New Roman" w:hAnsi="Times New Roman" w:cs="Times New Roman"/>
-          <w:sz w:val="28"/>
-          <w:szCs w:val="28"/>
-        </w:rPr>
-      </w:pPr>
-      <w:r>
-        <w:rPr>
-          <w:rFonts w:ascii="Times New Roman" w:hAnsi="Times New Roman" w:cs="Times New Roman"/>
-          <w:sz w:val="28"/>
-          <w:szCs w:val="28"/>
-        </w:rPr>
-        <w:t>- На прикладі команди uname продемонструйте як отримати довідку. На основі отриманої</w:t>
-      </w:r>
-      <w:r>
-        <w:rPr>
-          <w:rFonts w:ascii="Times New Roman" w:hAnsi="Times New Roman" w:cs="Times New Roman"/>
-          <w:sz w:val="28"/>
-          <w:szCs w:val="28"/>
-        </w:rPr>
-        <w:t xml:space="preserve"> </w:t>
-      </w:r>
-      <w:r>
-        <w:rPr>
-          <w:rFonts w:ascii="Times New Roman" w:hAnsi="Times New Roman" w:cs="Times New Roman"/>
-          <w:sz w:val="28"/>
-          <w:szCs w:val="28"/>
-        </w:rPr>
-        <w:t>додаткової інформації наведіть 5 різних варіантів виводу результату інформації по даній</w:t>
-      </w:r>
-      <w:r>
-        <w:rPr>
-          <w:rFonts w:ascii="Times New Roman" w:hAnsi="Times New Roman" w:cs="Times New Roman"/>
-          <w:sz w:val="28"/>
-          <w:szCs w:val="28"/>
-        </w:rPr>
-        <w:t xml:space="preserve"> </w:t>
-      </w:r>
-      <w:r>
-        <w:rPr>
-          <w:rFonts w:ascii="Times New Roman" w:hAnsi="Times New Roman" w:cs="Times New Roman"/>
-          <w:sz w:val="28"/>
-          <w:szCs w:val="28"/>
-        </w:rPr>
-        <w:t>команді з використанням 5 різних параметрів (Options)</w:t>
+      </w:pPr>
+      <w:r>
+        <w:rPr>
+          <w:rFonts w:ascii="Times New Roman" w:hAnsi="Times New Roman" w:cs="Times New Roman"/>
+          <w:sz w:val="28"/>
+          <w:szCs w:val="28"/>
+        </w:rPr>
+        <w:t xml:space="preserve">Щоб отримати довідку потрібно в термінал ввести </w:t>
+      </w:r>
+      <w:r>
+        <w:rPr>
+          <w:rFonts w:ascii="Times New Roman" w:hAnsi="Times New Roman" w:cs="Times New Roman"/>
+          <w:sz w:val="28"/>
+          <w:szCs w:val="28"/>
+          <w:lang w:val="ru-RU"/>
+        </w:rPr>
+        <w:t>(</w:t>
+      </w:r>
+      <w:r>
+        <w:rPr>
+          <w:rFonts w:ascii="Times New Roman" w:hAnsi="Times New Roman" w:cs="Times New Roman"/>
+          <w:sz w:val="28"/>
+          <w:szCs w:val="28"/>
+          <w:lang w:val="cs-CZ"/>
+        </w:rPr>
+        <w:t>man uname)</w:t>
+      </w:r>
+    </w:p>
+    <w:p>
+      <w:pPr>
+        <w:rPr>
+          <w:rFonts w:ascii="Times New Roman" w:hAnsi="Times New Roman" w:cs="Times New Roman"/>
+          <w:sz w:val="28"/>
+          <w:szCs w:val="28"/>
+        </w:rPr>
+      </w:pPr>
+      <w:r>
+        <w:rPr>
+          <w:noProof/>
+        </w:rPr>
+        <w:drawing>
+          <wp:inline distT="0" distB="0" distL="0" distR="0" wp14:anchorId="534C0553" wp14:editId="2675355E">
+            <wp:extent cx="6120765" cy="3442970"/>
+            <wp:effectExtent l="0" t="0" r="0" b="5080"/>
+            <wp:docPr id="1358262929" name="Рисунок 1"/>
+            <wp:cNvGraphicFramePr>
+              <a:graphicFrameLocks xmlns:a="http://schemas.openxmlformats.org/drawingml/2006/main" noChangeAspect="1"/>
+            </wp:cNvGraphicFramePr>
+            <a:graphic xmlns:a="http://schemas.openxmlformats.org/drawingml/2006/main">
+              <a:graphicData uri="http://schemas.openxmlformats.org/drawingml/2006/picture">
+                <pic:pic xmlns:pic="http://schemas.openxmlformats.org/drawingml/2006/picture">
+                  <pic:nvPicPr>
+                    <pic:cNvPr id="1358262929" name=""/>
+                    <pic:cNvPicPr/>
+                  </pic:nvPicPr>
+                  <pic:blipFill>
+                    <a:blip r:embed="rId10"/>
+                    <a:stretch>
+                      <a:fillRect/>
+                    </a:stretch>
+                  </pic:blipFill>
+                  <pic:spPr>
+                    <a:xfrm>
+                      <a:off x="0" y="0"/>
+                      <a:ext cx="6120765" cy="3442970"/>
+                    </a:xfrm>
+                    <a:prstGeom prst="rect">
+                      <a:avLst/>
+                    </a:prstGeom>
+                  </pic:spPr>
+                </pic:pic>
+              </a:graphicData>
+            </a:graphic>
+          </wp:inline>
+        </w:drawing>
       </w:r>
     </w:p>
     <w:p>
@@ -3356,6 +5326,7 @@
           <w:szCs w:val="28"/>
           <w:lang w:val="en-US"/>
         </w:rPr>
+        <w:lastRenderedPageBreak/>
         <w:t>● Scripting: The ability to place commands in a file and then interpret (effectively use Bash to execute the</w:t>
       </w:r>
       <w:r>
@@ -3529,8 +5500,303 @@
           <w:sz w:val="28"/>
           <w:szCs w:val="28"/>
         </w:rPr>
-        <w:t xml:space="preserve">System environment variables reside on the topmost root of the system and are the same for all processes running in a system under all the user profiles of the system. </w:t>
-      </w:r>
+        <w:t>System environment variables reside on the topmost root of the system and are the same for all processes running in a system under all the user profiles of the system. Your operating system/system administrator usually sets these, and you’re rarely required to fiddle with them.</w:t>
+      </w:r>
+    </w:p>
+    <w:p>
+      <w:pPr>
+        <w:rPr>
+          <w:rFonts w:ascii="Times New Roman" w:hAnsi="Times New Roman" w:cs="Times New Roman"/>
+          <w:sz w:val="28"/>
+          <w:szCs w:val="28"/>
+        </w:rPr>
+      </w:pPr>
+      <w:r>
+        <w:rPr>
+          <w:rFonts w:ascii="Times New Roman" w:hAnsi="Times New Roman" w:cs="Times New Roman"/>
+          <w:sz w:val="28"/>
+          <w:szCs w:val="28"/>
+        </w:rPr>
+        <w:t>2</w:t>
+      </w:r>
+      <w:r>
+        <w:rPr>
+          <w:rFonts w:ascii="Times New Roman" w:hAnsi="Times New Roman" w:cs="Times New Roman"/>
+          <w:sz w:val="28"/>
+          <w:szCs w:val="28"/>
+        </w:rPr>
+        <w:t>)</w:t>
+      </w:r>
+      <w:r>
+        <w:rPr>
+          <w:rFonts w:ascii="Times New Roman" w:hAnsi="Times New Roman" w:cs="Times New Roman"/>
+          <w:sz w:val="28"/>
+          <w:szCs w:val="28"/>
+        </w:rPr>
+        <w:t xml:space="preserve"> User Environment Variables</w:t>
+      </w:r>
+    </w:p>
+    <w:p>
+      <w:pPr>
+        <w:rPr>
+          <w:rFonts w:ascii="Times New Roman" w:hAnsi="Times New Roman" w:cs="Times New Roman"/>
+          <w:sz w:val="28"/>
+          <w:szCs w:val="28"/>
+        </w:rPr>
+      </w:pPr>
+      <w:r>
+        <w:rPr>
+          <w:rFonts w:ascii="Times New Roman" w:hAnsi="Times New Roman" w:cs="Times New Roman"/>
+          <w:sz w:val="28"/>
+          <w:szCs w:val="28"/>
+        </w:rPr>
+        <w:t>User environment variables are those that are local to a user profile in Windows systems. These variables are used to store user-specific information such as the path to a local installation of libraries that are not to be used by all users, values specific to programs installed only for specific users, etc.</w:t>
+      </w:r>
+    </w:p>
+    <w:p>
+      <w:pPr>
+        <w:rPr>
+          <w:rFonts w:ascii="Times New Roman" w:hAnsi="Times New Roman" w:cs="Times New Roman"/>
+          <w:sz w:val="28"/>
+          <w:szCs w:val="28"/>
+        </w:rPr>
+      </w:pPr>
+      <w:r>
+        <w:rPr>
+          <w:rFonts w:ascii="Times New Roman" w:hAnsi="Times New Roman" w:cs="Times New Roman"/>
+          <w:sz w:val="28"/>
+          <w:szCs w:val="28"/>
+        </w:rPr>
+        <w:t>You do not need the system administrator to make changes to these variables; you can do that yourself as a user. These variables are helpful when implementing local</w:t>
+      </w:r>
+      <w:r>
+        <w:rPr>
+          <w:rFonts w:ascii="Times New Roman" w:hAnsi="Times New Roman" w:cs="Times New Roman"/>
+          <w:sz w:val="28"/>
+          <w:szCs w:val="28"/>
+        </w:rPr>
+        <w:t xml:space="preserve"> </w:t>
+      </w:r>
+      <w:r>
+        <w:rPr>
+          <w:rFonts w:ascii="Times New Roman" w:hAnsi="Times New Roman" w:cs="Times New Roman"/>
+          <w:sz w:val="28"/>
+          <w:szCs w:val="28"/>
+        </w:rPr>
+        <w:t>changes in your system without affecting other users.</w:t>
+      </w:r>
+    </w:p>
+    <w:p>
+      <w:pPr>
+        <w:rPr>
+          <w:rFonts w:ascii="Times New Roman" w:hAnsi="Times New Roman" w:cs="Times New Roman"/>
+          <w:sz w:val="28"/>
+          <w:szCs w:val="28"/>
+        </w:rPr>
+      </w:pPr>
+      <w:r>
+        <w:rPr>
+          <w:rFonts w:ascii="Times New Roman" w:hAnsi="Times New Roman" w:cs="Times New Roman"/>
+          <w:sz w:val="28"/>
+          <w:szCs w:val="28"/>
+        </w:rPr>
+        <w:t>3</w:t>
+      </w:r>
+      <w:r>
+        <w:rPr>
+          <w:rFonts w:ascii="Times New Roman" w:hAnsi="Times New Roman" w:cs="Times New Roman"/>
+          <w:sz w:val="28"/>
+          <w:szCs w:val="28"/>
+        </w:rPr>
+        <w:t>)</w:t>
+      </w:r>
+      <w:r>
+        <w:rPr>
+          <w:rFonts w:ascii="Times New Roman" w:hAnsi="Times New Roman" w:cs="Times New Roman"/>
+          <w:sz w:val="28"/>
+          <w:szCs w:val="28"/>
+        </w:rPr>
+        <w:t xml:space="preserve"> Runtime/Process Environment Variables</w:t>
+      </w:r>
+    </w:p>
+    <w:p>
+      <w:pPr>
+        <w:rPr>
+          <w:rFonts w:ascii="Times New Roman" w:hAnsi="Times New Roman" w:cs="Times New Roman"/>
+          <w:sz w:val="28"/>
+          <w:szCs w:val="28"/>
+        </w:rPr>
+      </w:pPr>
+      <w:r>
+        <w:rPr>
+          <w:rFonts w:ascii="Times New Roman" w:hAnsi="Times New Roman" w:cs="Times New Roman"/>
+          <w:sz w:val="28"/>
+          <w:szCs w:val="28"/>
+        </w:rPr>
+        <w:t>Runtime environment variables are further narrowed down only to the runtime or the process that they are associated with. These are usually set by the parent process that creates the new process and is accompanied by the system and user environment variables as well.</w:t>
+      </w:r>
+    </w:p>
+    <w:p>
+      <w:pPr>
+        <w:rPr>
+          <w:rFonts w:ascii="Times New Roman" w:hAnsi="Times New Roman" w:cs="Times New Roman"/>
+          <w:sz w:val="28"/>
+          <w:szCs w:val="28"/>
+        </w:rPr>
+      </w:pPr>
+      <w:r>
+        <w:rPr>
+          <w:rFonts w:ascii="Times New Roman" w:hAnsi="Times New Roman" w:cs="Times New Roman"/>
+          <w:sz w:val="28"/>
+          <w:szCs w:val="28"/>
+        </w:rPr>
+        <w:t>You can use terminal scripting to create and store these variables on the fly. Runtime variables are usually not permanent unless scripted, and you need to define them whenever you start a new process.</w:t>
+      </w:r>
+    </w:p>
+    <w:p>
+      <w:pPr>
+        <w:rPr>
+          <w:rFonts w:ascii="Times New Roman" w:hAnsi="Times New Roman" w:cs="Times New Roman"/>
+          <w:sz w:val="28"/>
+          <w:szCs w:val="28"/>
+        </w:rPr>
+      </w:pPr>
+      <w:r>
+        <w:rPr>
+          <w:rFonts w:ascii="Times New Roman" w:hAnsi="Times New Roman" w:cs="Times New Roman"/>
+          <w:sz w:val="28"/>
+          <w:szCs w:val="28"/>
+        </w:rPr>
+        <w:t>To view environment variables in the terminal:</w:t>
+      </w:r>
+    </w:p>
+    <w:p>
+      <w:pPr>
+        <w:rPr>
+          <w:rFonts w:ascii="Times New Roman" w:hAnsi="Times New Roman" w:cs="Times New Roman"/>
+          <w:sz w:val="28"/>
+          <w:szCs w:val="28"/>
+        </w:rPr>
+      </w:pPr>
+      <w:r>
+        <w:rPr>
+          <w:rFonts w:ascii="Times New Roman" w:hAnsi="Times New Roman" w:cs="Times New Roman"/>
+          <w:sz w:val="28"/>
+          <w:szCs w:val="28"/>
+        </w:rPr>
+        <w:t xml:space="preserve">1) Use the </w:t>
+      </w:r>
+      <w:r>
+        <w:rPr>
+          <w:rFonts w:ascii="Times New Roman" w:hAnsi="Times New Roman" w:cs="Times New Roman"/>
+          <w:sz w:val="28"/>
+          <w:szCs w:val="28"/>
+          <w:u w:val="single"/>
+        </w:rPr>
+        <w:t>printenv</w:t>
+      </w:r>
+      <w:r>
+        <w:rPr>
+          <w:rFonts w:ascii="Times New Roman" w:hAnsi="Times New Roman" w:cs="Times New Roman"/>
+          <w:sz w:val="28"/>
+          <w:szCs w:val="28"/>
+        </w:rPr>
+        <w:t xml:space="preserve"> command to display all environment variables</w:t>
+      </w:r>
+    </w:p>
+    <w:p>
+      <w:pPr>
+        <w:rPr>
+          <w:rFonts w:ascii="Times New Roman" w:hAnsi="Times New Roman" w:cs="Times New Roman"/>
+          <w:sz w:val="28"/>
+          <w:szCs w:val="28"/>
+        </w:rPr>
+      </w:pPr>
+      <w:r>
+        <w:rPr>
+          <w:rFonts w:ascii="Times New Roman" w:hAnsi="Times New Roman" w:cs="Times New Roman"/>
+          <w:sz w:val="28"/>
+          <w:szCs w:val="28"/>
+        </w:rPr>
+        <w:t xml:space="preserve">2) To search for specific variables, pipe the output into </w:t>
+      </w:r>
+      <w:r>
+        <w:rPr>
+          <w:rFonts w:ascii="Times New Roman" w:hAnsi="Times New Roman" w:cs="Times New Roman"/>
+          <w:sz w:val="28"/>
+          <w:szCs w:val="28"/>
+          <w:u w:val="single"/>
+        </w:rPr>
+        <w:t>less</w:t>
+      </w:r>
+      <w:r>
+        <w:rPr>
+          <w:rFonts w:ascii="Times New Roman" w:hAnsi="Times New Roman" w:cs="Times New Roman"/>
+          <w:sz w:val="28"/>
+          <w:szCs w:val="28"/>
+        </w:rPr>
+        <w:t xml:space="preserve"> for easier navigation</w:t>
+      </w:r>
+    </w:p>
+    <w:p>
+      <w:pPr>
+        <w:rPr>
+          <w:rFonts w:ascii="Times New Roman" w:hAnsi="Times New Roman" w:cs="Times New Roman"/>
+          <w:sz w:val="28"/>
+          <w:szCs w:val="28"/>
+        </w:rPr>
+      </w:pPr>
+      <w:r>
+        <w:rPr>
+          <w:rFonts w:ascii="Times New Roman" w:hAnsi="Times New Roman" w:cs="Times New Roman"/>
+          <w:sz w:val="28"/>
+          <w:szCs w:val="28"/>
+        </w:rPr>
+        <w:t xml:space="preserve">3) Alternatively, use </w:t>
+      </w:r>
+      <w:r>
+        <w:rPr>
+          <w:rFonts w:ascii="Times New Roman" w:hAnsi="Times New Roman" w:cs="Times New Roman"/>
+          <w:sz w:val="28"/>
+          <w:szCs w:val="28"/>
+          <w:u w:val="single"/>
+        </w:rPr>
+        <w:t>grep</w:t>
+      </w:r>
+      <w:r>
+        <w:rPr>
+          <w:rFonts w:ascii="Times New Roman" w:hAnsi="Times New Roman" w:cs="Times New Roman"/>
+          <w:sz w:val="28"/>
+          <w:szCs w:val="28"/>
+        </w:rPr>
+        <w:t xml:space="preserve"> to check specific environment variables</w:t>
+      </w:r>
+    </w:p>
+    <w:p>
+      <w:pPr>
+        <w:rPr>
+          <w:rFonts w:ascii="Times New Roman" w:hAnsi="Times New Roman" w:cs="Times New Roman"/>
+          <w:sz w:val="28"/>
+          <w:szCs w:val="28"/>
+        </w:rPr>
+      </w:pPr>
+      <w:r>
+        <w:rPr>
+          <w:rFonts w:ascii="Times New Roman" w:hAnsi="Times New Roman" w:cs="Times New Roman"/>
+          <w:sz w:val="28"/>
+          <w:szCs w:val="28"/>
+        </w:rPr>
+        <w:t>3. *Опишіть змінну $PS1. Як в терміналі переглянути її вміст?</w:t>
+      </w:r>
+    </w:p>
+    <w:p>
+      <w:pPr>
+        <w:rPr>
+          <w:rFonts w:ascii="Times New Roman" w:hAnsi="Times New Roman" w:cs="Times New Roman"/>
+          <w:sz w:val="28"/>
+          <w:szCs w:val="28"/>
+        </w:rPr>
+      </w:pPr>
       <w:r>
         <w:rPr>
           <w:rFonts w:ascii="Times New Roman" w:hAnsi="Times New Roman" w:cs="Times New Roman"/>
@@ -3538,309 +5804,6 @@
           <w:szCs w:val="28"/>
         </w:rPr>
         <w:lastRenderedPageBreak/>
-        <w:t>Your operating system/system administrator usually sets these, and you’re rarely required to fiddle with them.</w:t>
-      </w:r>
-    </w:p>
-    <w:p>
-      <w:pPr>
-        <w:rPr>
-          <w:rFonts w:ascii="Times New Roman" w:hAnsi="Times New Roman" w:cs="Times New Roman"/>
-          <w:sz w:val="28"/>
-          <w:szCs w:val="28"/>
-        </w:rPr>
-      </w:pPr>
-      <w:r>
-        <w:rPr>
-          <w:rFonts w:ascii="Times New Roman" w:hAnsi="Times New Roman" w:cs="Times New Roman"/>
-          <w:sz w:val="28"/>
-          <w:szCs w:val="28"/>
-        </w:rPr>
-        <w:t>2</w:t>
-      </w:r>
-      <w:r>
-        <w:rPr>
-          <w:rFonts w:ascii="Times New Roman" w:hAnsi="Times New Roman" w:cs="Times New Roman"/>
-          <w:sz w:val="28"/>
-          <w:szCs w:val="28"/>
-        </w:rPr>
-        <w:t>)</w:t>
-      </w:r>
-      <w:r>
-        <w:rPr>
-          <w:rFonts w:ascii="Times New Roman" w:hAnsi="Times New Roman" w:cs="Times New Roman"/>
-          <w:sz w:val="28"/>
-          <w:szCs w:val="28"/>
-        </w:rPr>
-        <w:t xml:space="preserve"> User Environment Variables</w:t>
-      </w:r>
-    </w:p>
-    <w:p>
-      <w:pPr>
-        <w:rPr>
-          <w:rFonts w:ascii="Times New Roman" w:hAnsi="Times New Roman" w:cs="Times New Roman"/>
-          <w:sz w:val="28"/>
-          <w:szCs w:val="28"/>
-        </w:rPr>
-      </w:pPr>
-      <w:r>
-        <w:rPr>
-          <w:rFonts w:ascii="Times New Roman" w:hAnsi="Times New Roman" w:cs="Times New Roman"/>
-          <w:sz w:val="28"/>
-          <w:szCs w:val="28"/>
-        </w:rPr>
-        <w:t>User environment variables are those that are local to a user profile in Windows systems. These variables are used to store user-specific information such as the path to a local installation of libraries that are not to be used by all users, values specific to programs installed only for specific users, etc.</w:t>
-      </w:r>
-    </w:p>
-    <w:p>
-      <w:pPr>
-        <w:rPr>
-          <w:rFonts w:ascii="Times New Roman" w:hAnsi="Times New Roman" w:cs="Times New Roman"/>
-          <w:sz w:val="28"/>
-          <w:szCs w:val="28"/>
-        </w:rPr>
-      </w:pPr>
-      <w:r>
-        <w:rPr>
-          <w:rFonts w:ascii="Times New Roman" w:hAnsi="Times New Roman" w:cs="Times New Roman"/>
-          <w:sz w:val="28"/>
-          <w:szCs w:val="28"/>
-        </w:rPr>
-        <w:t>You do not need the system administrator to make changes to these variables; you can do that yourself as a user. These variables are helpful when implementing local</w:t>
-      </w:r>
-      <w:r>
-        <w:rPr>
-          <w:rFonts w:ascii="Times New Roman" w:hAnsi="Times New Roman" w:cs="Times New Roman"/>
-          <w:sz w:val="28"/>
-          <w:szCs w:val="28"/>
-        </w:rPr>
-        <w:t xml:space="preserve"> </w:t>
-      </w:r>
-      <w:r>
-        <w:rPr>
-          <w:rFonts w:ascii="Times New Roman" w:hAnsi="Times New Roman" w:cs="Times New Roman"/>
-          <w:sz w:val="28"/>
-          <w:szCs w:val="28"/>
-        </w:rPr>
-        <w:t>changes in your system without affecting other users.</w:t>
-      </w:r>
-    </w:p>
-    <w:p>
-      <w:pPr>
-        <w:rPr>
-          <w:rFonts w:ascii="Times New Roman" w:hAnsi="Times New Roman" w:cs="Times New Roman"/>
-          <w:sz w:val="28"/>
-          <w:szCs w:val="28"/>
-        </w:rPr>
-      </w:pPr>
-      <w:r>
-        <w:rPr>
-          <w:rFonts w:ascii="Times New Roman" w:hAnsi="Times New Roman" w:cs="Times New Roman"/>
-          <w:sz w:val="28"/>
-          <w:szCs w:val="28"/>
-        </w:rPr>
-        <w:t>3</w:t>
-      </w:r>
-      <w:r>
-        <w:rPr>
-          <w:rFonts w:ascii="Times New Roman" w:hAnsi="Times New Roman" w:cs="Times New Roman"/>
-          <w:sz w:val="28"/>
-          <w:szCs w:val="28"/>
-        </w:rPr>
-        <w:t>)</w:t>
-      </w:r>
-      <w:r>
-        <w:rPr>
-          <w:rFonts w:ascii="Times New Roman" w:hAnsi="Times New Roman" w:cs="Times New Roman"/>
-          <w:sz w:val="28"/>
-          <w:szCs w:val="28"/>
-        </w:rPr>
-        <w:t xml:space="preserve"> Runtime/Process Environment Variables</w:t>
-      </w:r>
-    </w:p>
-    <w:p>
-      <w:pPr>
-        <w:rPr>
-          <w:rFonts w:ascii="Times New Roman" w:hAnsi="Times New Roman" w:cs="Times New Roman"/>
-          <w:sz w:val="28"/>
-          <w:szCs w:val="28"/>
-        </w:rPr>
-      </w:pPr>
-      <w:r>
-        <w:rPr>
-          <w:rFonts w:ascii="Times New Roman" w:hAnsi="Times New Roman" w:cs="Times New Roman"/>
-          <w:sz w:val="28"/>
-          <w:szCs w:val="28"/>
-        </w:rPr>
-        <w:t>Runtime environment variables are further narrowed down only to the runtime or the process that they are associated with. These are usually set by the parent process that creates the new process and is accompanied by the system and user environment variables as well.</w:t>
-      </w:r>
-    </w:p>
-    <w:p>
-      <w:pPr>
-        <w:rPr>
-          <w:rFonts w:ascii="Times New Roman" w:hAnsi="Times New Roman" w:cs="Times New Roman"/>
-          <w:sz w:val="28"/>
-          <w:szCs w:val="28"/>
-        </w:rPr>
-      </w:pPr>
-      <w:r>
-        <w:rPr>
-          <w:rFonts w:ascii="Times New Roman" w:hAnsi="Times New Roman" w:cs="Times New Roman"/>
-          <w:sz w:val="28"/>
-          <w:szCs w:val="28"/>
-        </w:rPr>
-        <w:t>You can use terminal scripting to create and store these variables on the fly. Runtime variables are usually not permanent unless scripted, and you need to define them whenever you start a new process.</w:t>
-      </w:r>
-    </w:p>
-    <w:p>
-      <w:pPr>
-        <w:rPr>
-          <w:rFonts w:ascii="Times New Roman" w:hAnsi="Times New Roman" w:cs="Times New Roman"/>
-          <w:sz w:val="28"/>
-          <w:szCs w:val="28"/>
-        </w:rPr>
-      </w:pPr>
-      <w:r>
-        <w:rPr>
-          <w:rFonts w:ascii="Times New Roman" w:hAnsi="Times New Roman" w:cs="Times New Roman"/>
-          <w:sz w:val="28"/>
-          <w:szCs w:val="28"/>
-        </w:rPr>
-        <w:t>To view environment variables in the terminal:</w:t>
-      </w:r>
-    </w:p>
-    <w:p>
-      <w:pPr>
-        <w:rPr>
-          <w:rFonts w:ascii="Times New Roman" w:hAnsi="Times New Roman" w:cs="Times New Roman"/>
-          <w:sz w:val="28"/>
-          <w:szCs w:val="28"/>
-        </w:rPr>
-      </w:pPr>
-      <w:r>
-        <w:rPr>
-          <w:rFonts w:ascii="Times New Roman" w:hAnsi="Times New Roman" w:cs="Times New Roman"/>
-          <w:sz w:val="28"/>
-          <w:szCs w:val="28"/>
-        </w:rPr>
-        <w:t xml:space="preserve">1) Use the </w:t>
-      </w:r>
-      <w:r>
-        <w:rPr>
-          <w:rFonts w:ascii="Times New Roman" w:hAnsi="Times New Roman" w:cs="Times New Roman"/>
-          <w:sz w:val="28"/>
-          <w:szCs w:val="28"/>
-          <w:u w:val="single"/>
-        </w:rPr>
-        <w:t>printenv</w:t>
-      </w:r>
-      <w:r>
-        <w:rPr>
-          <w:rFonts w:ascii="Times New Roman" w:hAnsi="Times New Roman" w:cs="Times New Roman"/>
-          <w:sz w:val="28"/>
-          <w:szCs w:val="28"/>
-        </w:rPr>
-        <w:t xml:space="preserve"> command to display all environment variables</w:t>
-      </w:r>
-    </w:p>
-    <w:p>
-      <w:pPr>
-        <w:rPr>
-          <w:rFonts w:ascii="Times New Roman" w:hAnsi="Times New Roman" w:cs="Times New Roman"/>
-          <w:sz w:val="28"/>
-          <w:szCs w:val="28"/>
-        </w:rPr>
-      </w:pPr>
-      <w:r>
-        <w:rPr>
-          <w:rFonts w:ascii="Times New Roman" w:hAnsi="Times New Roman" w:cs="Times New Roman"/>
-          <w:sz w:val="28"/>
-          <w:szCs w:val="28"/>
-        </w:rPr>
-        <w:t xml:space="preserve">2) To search for specific variables, pipe the output into </w:t>
-      </w:r>
-      <w:r>
-        <w:rPr>
-          <w:rFonts w:ascii="Times New Roman" w:hAnsi="Times New Roman" w:cs="Times New Roman"/>
-          <w:sz w:val="28"/>
-          <w:szCs w:val="28"/>
-          <w:u w:val="single"/>
-        </w:rPr>
-        <w:t>less</w:t>
-      </w:r>
-      <w:r>
-        <w:rPr>
-          <w:rFonts w:ascii="Times New Roman" w:hAnsi="Times New Roman" w:cs="Times New Roman"/>
-          <w:sz w:val="28"/>
-          <w:szCs w:val="28"/>
-        </w:rPr>
-        <w:t xml:space="preserve"> for easier navigation</w:t>
-      </w:r>
-    </w:p>
-    <w:p>
-      <w:pPr>
-        <w:rPr>
-          <w:rFonts w:ascii="Times New Roman" w:hAnsi="Times New Roman" w:cs="Times New Roman"/>
-          <w:sz w:val="28"/>
-          <w:szCs w:val="28"/>
-        </w:rPr>
-      </w:pPr>
-      <w:r>
-        <w:rPr>
-          <w:rFonts w:ascii="Times New Roman" w:hAnsi="Times New Roman" w:cs="Times New Roman"/>
-          <w:sz w:val="28"/>
-          <w:szCs w:val="28"/>
-        </w:rPr>
-        <w:t xml:space="preserve">3) Alternatively, use </w:t>
-      </w:r>
-      <w:r>
-        <w:rPr>
-          <w:rFonts w:ascii="Times New Roman" w:hAnsi="Times New Roman" w:cs="Times New Roman"/>
-          <w:sz w:val="28"/>
-          <w:szCs w:val="28"/>
-          <w:u w:val="single"/>
-        </w:rPr>
-        <w:t>grep</w:t>
-      </w:r>
-      <w:r>
-        <w:rPr>
-          <w:rFonts w:ascii="Times New Roman" w:hAnsi="Times New Roman" w:cs="Times New Roman"/>
-          <w:sz w:val="28"/>
-          <w:szCs w:val="28"/>
-        </w:rPr>
-        <w:t xml:space="preserve"> to check specific environment variables</w:t>
-      </w:r>
-    </w:p>
-    <w:p>
-      <w:pPr>
-        <w:rPr>
-          <w:rFonts w:ascii="Times New Roman" w:hAnsi="Times New Roman" w:cs="Times New Roman"/>
-          <w:sz w:val="28"/>
-          <w:szCs w:val="28"/>
-        </w:rPr>
-      </w:pPr>
-      <w:r>
-        <w:rPr>
-          <w:rFonts w:ascii="Times New Roman" w:hAnsi="Times New Roman" w:cs="Times New Roman"/>
-          <w:sz w:val="28"/>
-          <w:szCs w:val="28"/>
-        </w:rPr>
-        <w:t>3. *Опишіть змінну $PS1. Як в терміналі переглянути її вміст?</w:t>
-      </w:r>
-    </w:p>
-    <w:p>
-      <w:pPr>
-        <w:rPr>
-          <w:rFonts w:ascii="Times New Roman" w:hAnsi="Times New Roman" w:cs="Times New Roman"/>
-          <w:sz w:val="28"/>
-          <w:szCs w:val="28"/>
-        </w:rPr>
-      </w:pPr>
-      <w:r>
-        <w:rPr>
-          <w:rFonts w:ascii="Times New Roman" w:hAnsi="Times New Roman" w:cs="Times New Roman"/>
-          <w:sz w:val="28"/>
-          <w:szCs w:val="28"/>
-        </w:rPr>
         <w:t>PS1 variable is a type of environment variable that defines the generation and customization of the content of the primary prompt that appears while interacting with the Bash shell. Actually, PS1 stands for Prompt String 1. It specifies how the prompt appears before you type a new command in your terminal. Moreover, you can modify this PS1 variable and customize the prompt’s appearance.</w:t>
       </w:r>
     </w:p>
@@ -3978,346 +5941,346 @@
           <w:sz w:val="28"/>
           <w:szCs w:val="28"/>
         </w:rPr>
+        <w:t>Find the line that sets the value of `PS1`.</w:t>
+      </w:r>
+    </w:p>
+    <w:p>
+      <w:pPr>
+        <w:rPr>
+          <w:rFonts w:ascii="Times New Roman" w:hAnsi="Times New Roman" w:cs="Times New Roman"/>
+          <w:sz w:val="28"/>
+          <w:szCs w:val="28"/>
+          <w:lang w:val="en-US"/>
+        </w:rPr>
+      </w:pPr>
+      <w:r>
+        <w:rPr>
+          <w:rFonts w:ascii="Times New Roman" w:hAnsi="Times New Roman" w:cs="Times New Roman"/>
+          <w:sz w:val="28"/>
+          <w:szCs w:val="28"/>
+          <w:lang w:val="en-US"/>
+        </w:rPr>
+        <w:t>When you change the value of the $PS1 variable in your Bash shell, it affects the appearance of the prompt line displayed before each command.</w:t>
+      </w:r>
+    </w:p>
+    <w:p>
+      <w:pPr>
+        <w:rPr>
+          <w:rFonts w:ascii="Times New Roman" w:hAnsi="Times New Roman" w:cs="Times New Roman"/>
+          <w:sz w:val="28"/>
+          <w:szCs w:val="28"/>
+        </w:rPr>
+      </w:pPr>
+      <w:r>
+        <w:rPr>
+          <w:rFonts w:ascii="Times New Roman" w:hAnsi="Times New Roman" w:cs="Times New Roman"/>
+          <w:sz w:val="28"/>
+          <w:szCs w:val="28"/>
+        </w:rPr>
+        <w:t>To change the value of $PS1 by default (for all future sessions), you need to modify your shell configuration file (usually ~/.bashrc or ~/.bash_profile). Then open the appropriate file in a text editor (e.g., nano ~/.bashrc). Next, you need to add or modify the line that sets $PS1 according to your desired format. And finally save the file and either restart your terminal or run source ~/.bashrc to apply the changes.</w:t>
+      </w:r>
+    </w:p>
+    <w:p>
+      <w:pPr>
+        <w:rPr>
+          <w:rFonts w:ascii="Times New Roman" w:hAnsi="Times New Roman" w:cs="Times New Roman"/>
+          <w:sz w:val="28"/>
+          <w:szCs w:val="28"/>
+        </w:rPr>
+      </w:pPr>
+      <w:r>
+        <w:rPr>
+          <w:rFonts w:ascii="Times New Roman" w:hAnsi="Times New Roman" w:cs="Times New Roman"/>
+          <w:sz w:val="28"/>
+          <w:szCs w:val="28"/>
+        </w:rPr>
+        <w:t>5. *Для чого використовують лапки в оболонці Bash?</w:t>
+      </w:r>
+    </w:p>
+    <w:p>
+      <w:pPr>
+        <w:rPr>
+          <w:rFonts w:ascii="Times New Roman" w:hAnsi="Times New Roman" w:cs="Times New Roman"/>
+          <w:sz w:val="28"/>
+          <w:szCs w:val="28"/>
+        </w:rPr>
+      </w:pPr>
+      <w:r>
+        <w:rPr>
+          <w:rFonts w:ascii="Times New Roman" w:hAnsi="Times New Roman" w:cs="Times New Roman"/>
+          <w:sz w:val="28"/>
+          <w:szCs w:val="28"/>
+        </w:rPr>
+        <w:t>Quotation marks are used throughout Linux administration and most computer programming languages to let</w:t>
+      </w:r>
+      <w:r>
+        <w:rPr>
+          <w:rFonts w:ascii="Times New Roman" w:hAnsi="Times New Roman" w:cs="Times New Roman"/>
+          <w:sz w:val="28"/>
+          <w:szCs w:val="28"/>
+        </w:rPr>
+        <w:t xml:space="preserve"> </w:t>
+      </w:r>
+      <w:r>
+        <w:rPr>
+          <w:rFonts w:ascii="Times New Roman" w:hAnsi="Times New Roman" w:cs="Times New Roman"/>
+          <w:sz w:val="28"/>
+          <w:szCs w:val="28"/>
+        </w:rPr>
+        <w:t>the system know that the information contained within the quotation marks should either be ignored or treated in a</w:t>
+      </w:r>
+      <w:r>
+        <w:rPr>
+          <w:rFonts w:ascii="Times New Roman" w:hAnsi="Times New Roman" w:cs="Times New Roman"/>
+          <w:sz w:val="28"/>
+          <w:szCs w:val="28"/>
+        </w:rPr>
+        <w:t xml:space="preserve"> </w:t>
+      </w:r>
+      <w:r>
+        <w:rPr>
+          <w:rFonts w:ascii="Times New Roman" w:hAnsi="Times New Roman" w:cs="Times New Roman"/>
+          <w:sz w:val="28"/>
+          <w:szCs w:val="28"/>
+        </w:rPr>
+        <w:t>way that is very different than it would normally be treated. There are three types of quotes that have special</w:t>
+      </w:r>
+      <w:r>
+        <w:rPr>
+          <w:rFonts w:ascii="Times New Roman" w:hAnsi="Times New Roman" w:cs="Times New Roman"/>
+          <w:sz w:val="28"/>
+          <w:szCs w:val="28"/>
+        </w:rPr>
+        <w:t xml:space="preserve"> </w:t>
+      </w:r>
+      <w:r>
+        <w:rPr>
+          <w:rFonts w:ascii="Times New Roman" w:hAnsi="Times New Roman" w:cs="Times New Roman"/>
+          <w:sz w:val="28"/>
+          <w:szCs w:val="28"/>
+        </w:rPr>
+        <w:t>significance to the Bash shell: double quotes ", single quotes ', and back quotes `.</w:t>
+      </w:r>
+      <w:r>
+        <w:rPr>
+          <w:rFonts w:ascii="Times New Roman" w:hAnsi="Times New Roman" w:cs="Times New Roman"/>
+          <w:sz w:val="28"/>
+          <w:szCs w:val="28"/>
+        </w:rPr>
+        <w:t xml:space="preserve"> </w:t>
+      </w:r>
+      <w:r>
+        <w:rPr>
+          <w:rFonts w:ascii="Times New Roman" w:hAnsi="Times New Roman" w:cs="Times New Roman"/>
+          <w:sz w:val="28"/>
+          <w:szCs w:val="28"/>
+        </w:rPr>
+        <w:t>Each set of quotes alerts the shell not</w:t>
+      </w:r>
+      <w:r>
+        <w:rPr>
+          <w:rFonts w:ascii="Times New Roman" w:hAnsi="Times New Roman" w:cs="Times New Roman"/>
+          <w:sz w:val="28"/>
+          <w:szCs w:val="28"/>
+        </w:rPr>
+        <w:t xml:space="preserve"> </w:t>
+      </w:r>
+      <w:r>
+        <w:rPr>
+          <w:rFonts w:ascii="Times New Roman" w:hAnsi="Times New Roman" w:cs="Times New Roman"/>
+          <w:sz w:val="28"/>
+          <w:szCs w:val="28"/>
+        </w:rPr>
+        <w:t>to treat the text within the quotes in the normal way.</w:t>
+      </w:r>
+    </w:p>
+    <w:p>
+      <w:pPr>
+        <w:rPr>
+          <w:rFonts w:ascii="Times New Roman" w:hAnsi="Times New Roman" w:cs="Times New Roman"/>
+          <w:sz w:val="28"/>
+          <w:szCs w:val="28"/>
+        </w:rPr>
+      </w:pPr>
+      <w:r>
+        <w:rPr>
+          <w:rFonts w:ascii="Times New Roman" w:hAnsi="Times New Roman" w:cs="Times New Roman"/>
+          <w:sz w:val="28"/>
+          <w:szCs w:val="28"/>
+        </w:rPr>
+        <w:t>6. **Для чого використовують інструкції керування, які їх види Ви знаєте?</w:t>
+      </w:r>
+    </w:p>
+    <w:p>
+      <w:pPr>
+        <w:rPr>
+          <w:rFonts w:ascii="Times New Roman" w:hAnsi="Times New Roman" w:cs="Times New Roman"/>
+          <w:sz w:val="28"/>
+          <w:szCs w:val="28"/>
+        </w:rPr>
+      </w:pPr>
+      <w:r>
+        <w:rPr>
+          <w:rFonts w:ascii="Times New Roman" w:hAnsi="Times New Roman" w:cs="Times New Roman"/>
+          <w:sz w:val="28"/>
+          <w:szCs w:val="28"/>
+        </w:rPr>
+        <w:t xml:space="preserve">Program Control Instructions are the machine code that are used by machine or in assembly language by user to command the processor act accordingly. These instructions are of various types. These are used in assembly language by user also. But in level language, user code is translated into machine code and thus instructions are passed to instruct the processor do the task. </w:t>
+      </w:r>
+    </w:p>
+    <w:p>
+      <w:pPr>
+        <w:rPr>
+          <w:rFonts w:ascii="Times New Roman" w:hAnsi="Times New Roman" w:cs="Times New Roman"/>
+          <w:sz w:val="28"/>
+          <w:szCs w:val="28"/>
+        </w:rPr>
+      </w:pPr>
+      <w:r>
+        <w:rPr>
+          <w:rFonts w:ascii="Times New Roman" w:hAnsi="Times New Roman" w:cs="Times New Roman"/>
+          <w:sz w:val="28"/>
+          <w:szCs w:val="28"/>
+        </w:rPr>
+        <w:t>There are the following types:</w:t>
+      </w:r>
+      <w:r>
+        <w:rPr>
+          <w:rFonts w:ascii="Times New Roman" w:hAnsi="Times New Roman" w:cs="Times New Roman"/>
+          <w:sz w:val="28"/>
+          <w:szCs w:val="28"/>
+        </w:rPr>
+        <w:t xml:space="preserve"> </w:t>
+      </w:r>
+      <w:r>
+        <w:rPr>
+          <w:rFonts w:ascii="Times New Roman" w:hAnsi="Times New Roman" w:cs="Times New Roman"/>
+          <w:sz w:val="28"/>
+          <w:szCs w:val="28"/>
+        </w:rPr>
+        <w:t>Compare Instruction</w:t>
+      </w:r>
+      <w:r>
+        <w:rPr>
+          <w:rFonts w:ascii="Times New Roman" w:hAnsi="Times New Roman" w:cs="Times New Roman"/>
+          <w:sz w:val="28"/>
+          <w:szCs w:val="28"/>
+        </w:rPr>
+        <w:t xml:space="preserve">, </w:t>
+      </w:r>
+      <w:r>
+        <w:rPr>
+          <w:rFonts w:ascii="Times New Roman" w:hAnsi="Times New Roman" w:cs="Times New Roman"/>
+          <w:sz w:val="28"/>
+          <w:szCs w:val="28"/>
+        </w:rPr>
+        <w:t>Unconditional Branch Instruction</w:t>
+      </w:r>
+      <w:r>
+        <w:rPr>
+          <w:rFonts w:ascii="Times New Roman" w:hAnsi="Times New Roman" w:cs="Times New Roman"/>
+          <w:sz w:val="28"/>
+          <w:szCs w:val="28"/>
+        </w:rPr>
+        <w:t xml:space="preserve">, </w:t>
+      </w:r>
+      <w:r>
+        <w:rPr>
+          <w:rFonts w:ascii="Times New Roman" w:hAnsi="Times New Roman" w:cs="Times New Roman"/>
+          <w:sz w:val="28"/>
+          <w:szCs w:val="28"/>
+        </w:rPr>
+        <w:t>Conditional Branch Instruction</w:t>
+      </w:r>
+      <w:r>
+        <w:rPr>
+          <w:rFonts w:ascii="Times New Roman" w:hAnsi="Times New Roman" w:cs="Times New Roman"/>
+          <w:sz w:val="28"/>
+          <w:szCs w:val="28"/>
+        </w:rPr>
+        <w:t xml:space="preserve">, </w:t>
+      </w:r>
+      <w:r>
+        <w:rPr>
+          <w:rFonts w:ascii="Times New Roman" w:hAnsi="Times New Roman" w:cs="Times New Roman"/>
+          <w:sz w:val="28"/>
+          <w:szCs w:val="28"/>
+        </w:rPr>
+        <w:t>Subroutines</w:t>
+      </w:r>
+      <w:r>
+        <w:rPr>
+          <w:rFonts w:ascii="Times New Roman" w:hAnsi="Times New Roman" w:cs="Times New Roman"/>
+          <w:sz w:val="28"/>
+          <w:szCs w:val="28"/>
+        </w:rPr>
+        <w:t xml:space="preserve">, </w:t>
+      </w:r>
+      <w:r>
+        <w:rPr>
+          <w:rFonts w:ascii="Times New Roman" w:hAnsi="Times New Roman" w:cs="Times New Roman"/>
+          <w:sz w:val="28"/>
+          <w:szCs w:val="28"/>
+        </w:rPr>
+        <w:t>Halting Instructions</w:t>
+      </w:r>
+      <w:r>
+        <w:rPr>
+          <w:rFonts w:ascii="Times New Roman" w:hAnsi="Times New Roman" w:cs="Times New Roman"/>
+          <w:sz w:val="28"/>
+          <w:szCs w:val="28"/>
+        </w:rPr>
+        <w:t xml:space="preserve"> </w:t>
+      </w:r>
+      <w:r>
+        <w:rPr>
+          <w:rFonts w:ascii="Times New Roman" w:hAnsi="Times New Roman" w:cs="Times New Roman"/>
+          <w:sz w:val="28"/>
+          <w:szCs w:val="28"/>
+          <w:lang w:val="en-US"/>
+        </w:rPr>
+        <w:t>and</w:t>
+      </w:r>
+      <w:r>
+        <w:rPr>
+          <w:rFonts w:ascii="Times New Roman" w:hAnsi="Times New Roman" w:cs="Times New Roman"/>
+          <w:sz w:val="28"/>
+          <w:szCs w:val="28"/>
+        </w:rPr>
+        <w:t xml:space="preserve"> </w:t>
+      </w:r>
+      <w:r>
+        <w:rPr>
+          <w:rFonts w:ascii="Times New Roman" w:hAnsi="Times New Roman" w:cs="Times New Roman"/>
+          <w:sz w:val="28"/>
+          <w:szCs w:val="28"/>
+        </w:rPr>
+        <w:t>Interrupt Instructions</w:t>
+      </w:r>
+      <w:r>
+        <w:rPr>
+          <w:rFonts w:ascii="Times New Roman" w:hAnsi="Times New Roman" w:cs="Times New Roman"/>
+          <w:sz w:val="28"/>
+          <w:szCs w:val="28"/>
+        </w:rPr>
+        <w:t>.</w:t>
+      </w:r>
+    </w:p>
+    <w:p>
+      <w:pPr>
+        <w:rPr>
+          <w:rFonts w:ascii="Times New Roman" w:hAnsi="Times New Roman" w:cs="Times New Roman"/>
+          <w:sz w:val="28"/>
+          <w:szCs w:val="28"/>
+        </w:rPr>
+      </w:pPr>
+      <w:r>
+        <w:rPr>
+          <w:rFonts w:ascii="Times New Roman" w:hAnsi="Times New Roman" w:cs="Times New Roman"/>
+          <w:sz w:val="28"/>
+          <w:szCs w:val="28"/>
+        </w:rPr>
         <w:lastRenderedPageBreak/>
-        <w:t>Find the line that sets the value of `PS1`.</w:t>
-      </w:r>
-    </w:p>
-    <w:p>
-      <w:pPr>
-        <w:rPr>
-          <w:rFonts w:ascii="Times New Roman" w:hAnsi="Times New Roman" w:cs="Times New Roman"/>
-          <w:sz w:val="28"/>
-          <w:szCs w:val="28"/>
-          <w:lang w:val="en-US"/>
-        </w:rPr>
-      </w:pPr>
-      <w:r>
-        <w:rPr>
-          <w:rFonts w:ascii="Times New Roman" w:hAnsi="Times New Roman" w:cs="Times New Roman"/>
-          <w:sz w:val="28"/>
-          <w:szCs w:val="28"/>
-          <w:lang w:val="en-US"/>
-        </w:rPr>
-        <w:t>When you change the value of the $PS1 variable in your Bash shell, it affects the appearance of the prompt line displayed before each command.</w:t>
-      </w:r>
-    </w:p>
-    <w:p>
-      <w:pPr>
-        <w:rPr>
-          <w:rFonts w:ascii="Times New Roman" w:hAnsi="Times New Roman" w:cs="Times New Roman"/>
-          <w:sz w:val="28"/>
-          <w:szCs w:val="28"/>
-        </w:rPr>
-      </w:pPr>
-      <w:r>
-        <w:rPr>
-          <w:rFonts w:ascii="Times New Roman" w:hAnsi="Times New Roman" w:cs="Times New Roman"/>
-          <w:sz w:val="28"/>
-          <w:szCs w:val="28"/>
-        </w:rPr>
-        <w:t>To change the value of $PS1 by default (for all future sessions), you need to modify your shell configuration file (usually ~/.bashrc or ~/.bash_profile). Then open the appropriate file in a text editor (e.g., nano ~/.bashrc). Next, you need to add or modify the line that sets $PS1 according to your desired format. And finally save the file and either restart your terminal or run source ~/.bashrc to apply the changes.</w:t>
-      </w:r>
-    </w:p>
-    <w:p>
-      <w:pPr>
-        <w:rPr>
-          <w:rFonts w:ascii="Times New Roman" w:hAnsi="Times New Roman" w:cs="Times New Roman"/>
-          <w:sz w:val="28"/>
-          <w:szCs w:val="28"/>
-        </w:rPr>
-      </w:pPr>
-      <w:r>
-        <w:rPr>
-          <w:rFonts w:ascii="Times New Roman" w:hAnsi="Times New Roman" w:cs="Times New Roman"/>
-          <w:sz w:val="28"/>
-          <w:szCs w:val="28"/>
-        </w:rPr>
-        <w:t>5. *Для чого використовують лапки в оболонці Bash?</w:t>
-      </w:r>
-    </w:p>
-    <w:p>
-      <w:pPr>
-        <w:rPr>
-          <w:rFonts w:ascii="Times New Roman" w:hAnsi="Times New Roman" w:cs="Times New Roman"/>
-          <w:sz w:val="28"/>
-          <w:szCs w:val="28"/>
-        </w:rPr>
-      </w:pPr>
-      <w:r>
-        <w:rPr>
-          <w:rFonts w:ascii="Times New Roman" w:hAnsi="Times New Roman" w:cs="Times New Roman"/>
-          <w:sz w:val="28"/>
-          <w:szCs w:val="28"/>
-        </w:rPr>
-        <w:t>Quotation marks are used throughout Linux administration and most computer programming languages to let</w:t>
-      </w:r>
-      <w:r>
-        <w:rPr>
-          <w:rFonts w:ascii="Times New Roman" w:hAnsi="Times New Roman" w:cs="Times New Roman"/>
-          <w:sz w:val="28"/>
-          <w:szCs w:val="28"/>
-        </w:rPr>
-        <w:t xml:space="preserve"> </w:t>
-      </w:r>
-      <w:r>
-        <w:rPr>
-          <w:rFonts w:ascii="Times New Roman" w:hAnsi="Times New Roman" w:cs="Times New Roman"/>
-          <w:sz w:val="28"/>
-          <w:szCs w:val="28"/>
-        </w:rPr>
-        <w:t>the system know that the information contained within the quotation marks should either be ignored or treated in a</w:t>
-      </w:r>
-      <w:r>
-        <w:rPr>
-          <w:rFonts w:ascii="Times New Roman" w:hAnsi="Times New Roman" w:cs="Times New Roman"/>
-          <w:sz w:val="28"/>
-          <w:szCs w:val="28"/>
-        </w:rPr>
-        <w:t xml:space="preserve"> </w:t>
-      </w:r>
-      <w:r>
-        <w:rPr>
-          <w:rFonts w:ascii="Times New Roman" w:hAnsi="Times New Roman" w:cs="Times New Roman"/>
-          <w:sz w:val="28"/>
-          <w:szCs w:val="28"/>
-        </w:rPr>
-        <w:t>way that is very different than it would normally be treated. There are three types of quotes that have special</w:t>
-      </w:r>
-      <w:r>
-        <w:rPr>
-          <w:rFonts w:ascii="Times New Roman" w:hAnsi="Times New Roman" w:cs="Times New Roman"/>
-          <w:sz w:val="28"/>
-          <w:szCs w:val="28"/>
-        </w:rPr>
-        <w:t xml:space="preserve"> </w:t>
-      </w:r>
-      <w:r>
-        <w:rPr>
-          <w:rFonts w:ascii="Times New Roman" w:hAnsi="Times New Roman" w:cs="Times New Roman"/>
-          <w:sz w:val="28"/>
-          <w:szCs w:val="28"/>
-        </w:rPr>
-        <w:t>significance to the Bash shell: double quotes ", single quotes ', and back quotes `.</w:t>
-      </w:r>
-      <w:r>
-        <w:rPr>
-          <w:rFonts w:ascii="Times New Roman" w:hAnsi="Times New Roman" w:cs="Times New Roman"/>
-          <w:sz w:val="28"/>
-          <w:szCs w:val="28"/>
-        </w:rPr>
-        <w:t xml:space="preserve"> </w:t>
-      </w:r>
-      <w:r>
-        <w:rPr>
-          <w:rFonts w:ascii="Times New Roman" w:hAnsi="Times New Roman" w:cs="Times New Roman"/>
-          <w:sz w:val="28"/>
-          <w:szCs w:val="28"/>
-        </w:rPr>
-        <w:t>Each set of quotes alerts the shell not</w:t>
-      </w:r>
-      <w:r>
-        <w:rPr>
-          <w:rFonts w:ascii="Times New Roman" w:hAnsi="Times New Roman" w:cs="Times New Roman"/>
-          <w:sz w:val="28"/>
-          <w:szCs w:val="28"/>
-        </w:rPr>
-        <w:t xml:space="preserve"> </w:t>
-      </w:r>
-      <w:r>
-        <w:rPr>
-          <w:rFonts w:ascii="Times New Roman" w:hAnsi="Times New Roman" w:cs="Times New Roman"/>
-          <w:sz w:val="28"/>
-          <w:szCs w:val="28"/>
-        </w:rPr>
-        <w:t>to treat the text within the quotes in the normal way.</w:t>
-      </w:r>
-    </w:p>
-    <w:p>
-      <w:pPr>
-        <w:rPr>
-          <w:rFonts w:ascii="Times New Roman" w:hAnsi="Times New Roman" w:cs="Times New Roman"/>
-          <w:sz w:val="28"/>
-          <w:szCs w:val="28"/>
-        </w:rPr>
-      </w:pPr>
-      <w:r>
-        <w:rPr>
-          <w:rFonts w:ascii="Times New Roman" w:hAnsi="Times New Roman" w:cs="Times New Roman"/>
-          <w:sz w:val="28"/>
-          <w:szCs w:val="28"/>
-        </w:rPr>
-        <w:t>6. **Для чого використовують інструкції керування, які їх види Ви знаєте?</w:t>
-      </w:r>
-    </w:p>
-    <w:p>
-      <w:pPr>
-        <w:rPr>
-          <w:rFonts w:ascii="Times New Roman" w:hAnsi="Times New Roman" w:cs="Times New Roman"/>
-          <w:sz w:val="28"/>
-          <w:szCs w:val="28"/>
-        </w:rPr>
-      </w:pPr>
-      <w:r>
-        <w:rPr>
-          <w:rFonts w:ascii="Times New Roman" w:hAnsi="Times New Roman" w:cs="Times New Roman"/>
-          <w:sz w:val="28"/>
-          <w:szCs w:val="28"/>
-        </w:rPr>
-        <w:t xml:space="preserve">Program Control Instructions are the machine code that are used by machine or in assembly language by user to command the processor act accordingly. These instructions are of various types. These are used in assembly language by user also. But in level language, user code is translated into machine code and thus instructions are passed to instruct the processor do the task. </w:t>
-      </w:r>
-    </w:p>
-    <w:p>
-      <w:pPr>
-        <w:rPr>
-          <w:rFonts w:ascii="Times New Roman" w:hAnsi="Times New Roman" w:cs="Times New Roman"/>
-          <w:sz w:val="28"/>
-          <w:szCs w:val="28"/>
-        </w:rPr>
-      </w:pPr>
-      <w:r>
-        <w:rPr>
-          <w:rFonts w:ascii="Times New Roman" w:hAnsi="Times New Roman" w:cs="Times New Roman"/>
-          <w:sz w:val="28"/>
-          <w:szCs w:val="28"/>
-        </w:rPr>
-        <w:t>There are the following types:</w:t>
-      </w:r>
-      <w:r>
-        <w:rPr>
-          <w:rFonts w:ascii="Times New Roman" w:hAnsi="Times New Roman" w:cs="Times New Roman"/>
-          <w:sz w:val="28"/>
-          <w:szCs w:val="28"/>
-        </w:rPr>
-        <w:t xml:space="preserve"> </w:t>
-      </w:r>
-      <w:r>
-        <w:rPr>
-          <w:rFonts w:ascii="Times New Roman" w:hAnsi="Times New Roman" w:cs="Times New Roman"/>
-          <w:sz w:val="28"/>
-          <w:szCs w:val="28"/>
-        </w:rPr>
-        <w:t>Compare Instruction</w:t>
-      </w:r>
-      <w:r>
-        <w:rPr>
-          <w:rFonts w:ascii="Times New Roman" w:hAnsi="Times New Roman" w:cs="Times New Roman"/>
-          <w:sz w:val="28"/>
-          <w:szCs w:val="28"/>
-        </w:rPr>
-        <w:t xml:space="preserve">, </w:t>
-      </w:r>
-      <w:r>
-        <w:rPr>
-          <w:rFonts w:ascii="Times New Roman" w:hAnsi="Times New Roman" w:cs="Times New Roman"/>
-          <w:sz w:val="28"/>
-          <w:szCs w:val="28"/>
-        </w:rPr>
-        <w:t>Unconditional Branch Instruction</w:t>
-      </w:r>
-      <w:r>
-        <w:rPr>
-          <w:rFonts w:ascii="Times New Roman" w:hAnsi="Times New Roman" w:cs="Times New Roman"/>
-          <w:sz w:val="28"/>
-          <w:szCs w:val="28"/>
-        </w:rPr>
-        <w:t xml:space="preserve">, </w:t>
-      </w:r>
-      <w:r>
-        <w:rPr>
-          <w:rFonts w:ascii="Times New Roman" w:hAnsi="Times New Roman" w:cs="Times New Roman"/>
-          <w:sz w:val="28"/>
-          <w:szCs w:val="28"/>
-        </w:rPr>
-        <w:t>Conditional Branch Instruction</w:t>
-      </w:r>
-      <w:r>
-        <w:rPr>
-          <w:rFonts w:ascii="Times New Roman" w:hAnsi="Times New Roman" w:cs="Times New Roman"/>
-          <w:sz w:val="28"/>
-          <w:szCs w:val="28"/>
-        </w:rPr>
-        <w:t xml:space="preserve">, </w:t>
-      </w:r>
-      <w:r>
-        <w:rPr>
-          <w:rFonts w:ascii="Times New Roman" w:hAnsi="Times New Roman" w:cs="Times New Roman"/>
-          <w:sz w:val="28"/>
-          <w:szCs w:val="28"/>
-        </w:rPr>
-        <w:t>Subroutines</w:t>
-      </w:r>
-      <w:r>
-        <w:rPr>
-          <w:rFonts w:ascii="Times New Roman" w:hAnsi="Times New Roman" w:cs="Times New Roman"/>
-          <w:sz w:val="28"/>
-          <w:szCs w:val="28"/>
-        </w:rPr>
-        <w:t xml:space="preserve">, </w:t>
-      </w:r>
-      <w:r>
-        <w:rPr>
-          <w:rFonts w:ascii="Times New Roman" w:hAnsi="Times New Roman" w:cs="Times New Roman"/>
-          <w:sz w:val="28"/>
-          <w:szCs w:val="28"/>
-        </w:rPr>
-        <w:t>Halting Instructions</w:t>
-      </w:r>
-      <w:r>
-        <w:rPr>
-          <w:rFonts w:ascii="Times New Roman" w:hAnsi="Times New Roman" w:cs="Times New Roman"/>
-          <w:sz w:val="28"/>
-          <w:szCs w:val="28"/>
-        </w:rPr>
-        <w:t xml:space="preserve"> </w:t>
-      </w:r>
-      <w:r>
-        <w:rPr>
-          <w:rFonts w:ascii="Times New Roman" w:hAnsi="Times New Roman" w:cs="Times New Roman"/>
-          <w:sz w:val="28"/>
-          <w:szCs w:val="28"/>
-          <w:lang w:val="en-US"/>
-        </w:rPr>
-        <w:t>and</w:t>
-      </w:r>
-      <w:r>
-        <w:rPr>
-          <w:rFonts w:ascii="Times New Roman" w:hAnsi="Times New Roman" w:cs="Times New Roman"/>
-          <w:sz w:val="28"/>
-          <w:szCs w:val="28"/>
-        </w:rPr>
-        <w:t xml:space="preserve"> </w:t>
-      </w:r>
-      <w:r>
-        <w:rPr>
-          <w:rFonts w:ascii="Times New Roman" w:hAnsi="Times New Roman" w:cs="Times New Roman"/>
-          <w:sz w:val="28"/>
-          <w:szCs w:val="28"/>
-        </w:rPr>
-        <w:t>Interrupt Instructions</w:t>
-      </w:r>
-      <w:r>
-        <w:rPr>
-          <w:rFonts w:ascii="Times New Roman" w:hAnsi="Times New Roman" w:cs="Times New Roman"/>
-          <w:sz w:val="28"/>
-          <w:szCs w:val="28"/>
-        </w:rPr>
-        <w:t>.</w:t>
-      </w:r>
-    </w:p>
-    <w:p>
-      <w:pPr>
-        <w:rPr>
-          <w:rFonts w:ascii="Times New Roman" w:hAnsi="Times New Roman" w:cs="Times New Roman"/>
-          <w:sz w:val="28"/>
-          <w:szCs w:val="28"/>
-        </w:rPr>
-      </w:pPr>
-      <w:r>
-        <w:rPr>
-          <w:rFonts w:ascii="Times New Roman" w:hAnsi="Times New Roman" w:cs="Times New Roman"/>
-          <w:sz w:val="28"/>
-          <w:szCs w:val="28"/>
-        </w:rPr>
         <w:t>7. **В чому різниця якщо в кінці рядку запрошення bash стоїть символ $ чи #? Наприклад на екрані ми</w:t>
       </w:r>
       <w:r>
@@ -4369,7 +6332,7 @@
                     <pic:cNvPicPr/>
                   </pic:nvPicPr>
                   <pic:blipFill>
-                    <a:blip r:embed="rId5">
+                    <a:blip r:embed="rId11">
                       <a:extLst>
                         <a:ext uri="{28A0092B-C50C-407E-A947-70E740481C1C}">
                           <a14:useLocalDpi xmlns:a14="http://schemas.microsoft.com/office/drawing/2010/main" val="0"/>
@@ -4503,7 +6466,6 @@
           <w:szCs w:val="28"/>
           <w:lang w:val="ru-RU"/>
         </w:rPr>
-        <w:lastRenderedPageBreak/>
         <w:t>Висновки</w:t>
       </w:r>
       <w:r>
@@ -4558,7 +6520,7 @@
 </file>
 
 <file path=word/numbering.xml><?xml version="1.0" encoding="utf-8"?>
-<w:numbering xmlns:wpc="http://schemas.microsoft.com/office/word/2010/wordprocessingCanvas" xmlns:cx="http://schemas.microsoft.com/office/drawing/2014/chartex" xmlns:cx1="http://schemas.microsoft.com/office/drawing/2015/9/8/chartex" xmlns:cx2="http://schemas.microsoft.com/office/drawing/2015/10/21/chartex" xmlns:cx3="http://schemas.microsoft.com/office/drawing/2016/5/9/chartex" xmlns:cx4="http://schemas.microsoft.com/office/drawing/2016/5/10/chartex" xmlns:cx5="http://schemas.microsoft.com/office/drawing/2016/5/11/chartex" xmlns:cx6="http://schemas.microsoft.com/office/drawing/2016/5/12/chartex" xmlns:cx7="http://schemas.microsoft.com/office/drawing/2016/5/13/chartex" xmlns:cx8="http://schemas.microsoft.com/office/drawing/2016/5/14/chartex" xmlns:mc="http://schemas.openxmlformats.org/markup-compatibility/2006" xmlns:aink="http://schemas.microsoft.com/office/drawing/2016/ink" xmlns:am3d="http://schemas.microsoft.com/office/drawing/2017/model3d" xmlns:o="urn:schemas-microsoft-com:office:office" xmlns:oel="http://schemas.microsoft.com/office/2019/extlst" xmlns:r="http://schemas.openxmlformats.org/officeDocument/2006/relationships" xmlns:m="http://schemas.openxmlformats.org/officeDocument/2006/math" xmlns:v="urn:schemas-microsoft-com:vml" xmlns:wp14="http://schemas.microsoft.com/office/word/2010/wordprocessingDrawing" xmlns:wp="http://schemas.openxmlformats.org/drawingml/2006/wordprocessingDrawing" xmlns:w10="urn:schemas-microsoft-com:office:word" xmlns:w="http://schemas.openxmlformats.org/wordprocessingml/2006/main" xmlns:w14="http://schemas.microsoft.com/office/word/2010/wordml" xmlns:w15="http://schemas.microsoft.com/office/word/2012/wordml" xmlns:w16cex="http://schemas.microsoft.com/office/word/2018/wordml/cex" xmlns:w16cid="http://schemas.microsoft.com/office/word/2016/wordml/cid" xmlns:w16="http://schemas.microsoft.com/office/word/2018/wordml" xmlns:w16sdtdh="http://schemas.microsoft.com/office/word/2020/wordml/sdtdatahash" xmlns:w16se="http://schemas.microsoft.com/office/word/2015/wordml/symex" xmlns:wpg="http://schemas.microsoft.com/office/word/2010/wordprocessingGroup" xmlns:wpi="http://schemas.microsoft.com/office/word/2010/wordprocessingInk" xmlns:wne="http://schemas.microsoft.com/office/word/2006/wordml" xmlns:wps="http://schemas.microsoft.com/office/word/2010/wordprocessingShape" mc:Ignorable="w14 w15 w16se w16cid w16 w16cex w16sdtdh wp14">
+<w:numbering xmlns:wpc="http://schemas.microsoft.com/office/word/2010/wordprocessingCanvas" xmlns:cx="http://schemas.microsoft.com/office/drawing/2014/chartex" xmlns:cx1="http://schemas.microsoft.com/office/drawing/2015/9/8/chartex" xmlns:cx2="http://schemas.microsoft.com/office/drawing/2015/10/21/chartex" xmlns:cx3="http://schemas.microsoft.com/office/drawing/2016/5/9/chartex" xmlns:cx4="http://schemas.microsoft.com/office/drawing/2016/5/10/chartex" xmlns:cx5="http://schemas.microsoft.com/office/drawing/2016/5/11/chartex" xmlns:cx6="http://schemas.microsoft.com/office/drawing/2016/5/12/chartex" xmlns:cx7="http://schemas.microsoft.com/office/drawing/2016/5/13/chartex" xmlns:cx8="http://schemas.microsoft.com/office/drawing/2016/5/14/chartex" xmlns:mc="http://schemas.openxmlformats.org/markup-compatibility/2006" xmlns:aink="http://schemas.microsoft.com/office/drawing/2016/ink" xmlns:am3d="http://schemas.microsoft.com/office/drawing/2017/model3d" xmlns:o="urn:schemas-microsoft-com:office:office" xmlns:oel="http://schemas.microsoft.com/office/2019/extlst" xmlns:r="http://schemas.openxmlformats.org/officeDocument/2006/relationships" xmlns:m="http://schemas.openxmlformats.org/officeDocument/2006/math" xmlns:v="urn:schemas-microsoft-com:vml" xmlns:wp14="http://schemas.microsoft.com/office/word/2010/wordprocessingDrawing" xmlns:wp="http://schemas.openxmlformats.org/drawingml/2006/wordprocessingDrawing" xmlns:w10="urn:schemas-microsoft-com:office:word" xmlns:w="http://schemas.openxmlformats.org/wordprocessingml/2006/main" xmlns:w14="http://schemas.microsoft.com/office/word/2010/wordml" xmlns:w15="http://schemas.microsoft.com/office/word/2012/wordml" xmlns:w16cex="http://schemas.microsoft.com/office/word/2018/wordml/cex" xmlns:w16cid="http://schemas.microsoft.com/office/word/2016/wordml/cid" xmlns:w16="http://schemas.microsoft.com/office/word/2018/wordml" xmlns:w16du="http://schemas.microsoft.com/office/word/2023/wordml/word16du" xmlns:w16sdtdh="http://schemas.microsoft.com/office/word/2020/wordml/sdtdatahash" xmlns:w16se="http://schemas.microsoft.com/office/word/2015/wordml/symex" xmlns:wpg="http://schemas.microsoft.com/office/word/2010/wordprocessingGroup" xmlns:wpi="http://schemas.microsoft.com/office/word/2010/wordprocessingInk" xmlns:wne="http://schemas.microsoft.com/office/word/2006/wordml" xmlns:wps="http://schemas.microsoft.com/office/word/2010/wordprocessingShape" mc:Ignorable="w14 w15 w16se w16cid w16 w16cex w16sdtdh w16du wp14">
   <w:abstractNum w:abstractNumId="0" w15:restartNumberingAfterBreak="0">
     <w:nsid w:val="1BBF221D"/>
     <w:multiLevelType w:val="hybridMultilevel"/>
@@ -4863,7 +6825,7 @@
 </file>
 
 <file path=word/styles.xml><?xml version="1.0" encoding="utf-8"?>
-<w:styles xmlns:mc="http://schemas.openxmlformats.org/markup-compatibility/2006" xmlns:r="http://schemas.openxmlformats.org/officeDocument/2006/relationships" xmlns:w="http://schemas.openxmlformats.org/wordprocessingml/2006/main" xmlns:w14="http://schemas.microsoft.com/office/word/2010/wordml" xmlns:w15="http://schemas.microsoft.com/office/word/2012/wordml" xmlns:w16cex="http://schemas.microsoft.com/office/word/2018/wordml/cex" xmlns:w16cid="http://schemas.microsoft.com/office/word/2016/wordml/cid" xmlns:w16="http://schemas.microsoft.com/office/word/2018/wordml" xmlns:w16sdtdh="http://schemas.microsoft.com/office/word/2020/wordml/sdtdatahash" xmlns:w16se="http://schemas.microsoft.com/office/word/2015/wordml/symex" mc:Ignorable="w14 w15 w16se w16cid w16 w16cex w16sdtdh">
+<w:styles xmlns:mc="http://schemas.openxmlformats.org/markup-compatibility/2006" xmlns:r="http://schemas.openxmlformats.org/officeDocument/2006/relationships" xmlns:w="http://schemas.openxmlformats.org/wordprocessingml/2006/main" xmlns:w14="http://schemas.microsoft.com/office/word/2010/wordml" xmlns:w15="http://schemas.microsoft.com/office/word/2012/wordml" xmlns:w16cex="http://schemas.microsoft.com/office/word/2018/wordml/cex" xmlns:w16cid="http://schemas.microsoft.com/office/word/2016/wordml/cid" xmlns:w16="http://schemas.microsoft.com/office/word/2018/wordml" xmlns:w16du="http://schemas.microsoft.com/office/word/2023/wordml/word16du" xmlns:w16sdtdh="http://schemas.microsoft.com/office/word/2020/wordml/sdtdatahash" xmlns:w16se="http://schemas.microsoft.com/office/word/2015/wordml/symex" mc:Ignorable="w14 w15 w16se w16cid w16 w16cex w16sdtdh w16du">
   <w:docDefaults>
     <w:rPrDefault>
       <w:rPr>
